--- a/工程说明/99_常见问题/0_Unity常见问题.docx
+++ b/工程说明/99_常见问题/0_Unity常见问题.docx
@@ -13,19 +13,11 @@
       </w:pPr>
       <w:r>
         <w:rPr>
-          <w:rFonts w:ascii="Consolas" w:hAnsi="Consolas" w:hint="eastAsia"/>
-          <w:sz w:val="52"/>
-          <w:szCs w:val="52"/>
-        </w:rPr>
-        <w:t>账号</w:t>
-      </w:r>
-      <w:r>
-        <w:rPr>
           <w:rFonts w:ascii="Consolas" w:hAnsi="Consolas"/>
           <w:sz w:val="52"/>
           <w:szCs w:val="52"/>
         </w:rPr>
-        <w:t>\</w:t>
+        <w:t>Unity</w:t>
       </w:r>
       <w:r>
         <w:rPr>
@@ -33,31 +25,15 @@
           <w:sz w:val="52"/>
           <w:szCs w:val="52"/>
         </w:rPr>
-        <w:t>网站</w:t>
-      </w:r>
-      <w:r>
-        <w:rPr>
-          <w:rFonts w:ascii="Consolas" w:hAnsi="Consolas"/>
-          <w:sz w:val="52"/>
-          <w:szCs w:val="52"/>
-        </w:rPr>
-        <w:t>\</w:t>
-      </w:r>
-      <w:r>
-        <w:rPr>
-          <w:rFonts w:ascii="Consolas" w:hAnsi="Consolas"/>
-          <w:sz w:val="52"/>
-          <w:szCs w:val="52"/>
-        </w:rPr>
-        <w:t>资源地址说明</w:t>
-      </w:r>
+        <w:t>常见问题</w:t>
+      </w:r>
+      <w:bookmarkStart w:id="0" w:name="_GoBack"/>
+      <w:bookmarkEnd w:id="0"/>
     </w:p>
     <w:p>
       <w:pPr>
         <w:jc w:val="center"/>
       </w:pPr>
-      <w:bookmarkStart w:id="0" w:name="_GoBack"/>
-      <w:bookmarkEnd w:id="0"/>
     </w:p>
     <w:p>
       <w:pPr>
@@ -3796,7 +3772,7 @@
 </file>
 
 <file path=customXml/itemProps1.xml><?xml version="1.0" encoding="utf-8"?>
-<ds:datastoreItem xmlns:ds="http://schemas.openxmlformats.org/officeDocument/2006/customXml" ds:itemID="{562C825A-9274-43D8-B9B5-97D00DA7E23E}">
+<ds:datastoreItem xmlns:ds="http://schemas.openxmlformats.org/officeDocument/2006/customXml" ds:itemID="{E12C48E4-BEE6-4B48-B79F-C8E9113C75BF}">
   <ds:schemaRefs>
     <ds:schemaRef ds:uri="http://schemas.openxmlformats.org/officeDocument/2006/bibliography"/>
   </ds:schemaRefs>

--- a/工程说明/99_常见问题/0_Unity常见问题.docx
+++ b/工程说明/99_常见问题/0_Unity常见问题.docx
@@ -27,8 +27,6 @@
         </w:rPr>
         <w:t>常见问题</w:t>
       </w:r>
-      <w:bookmarkStart w:id="0" w:name="_GoBack"/>
-      <w:bookmarkEnd w:id="0"/>
     </w:p>
     <w:p>
       <w:pPr>
@@ -94,6 +92,15 @@
               </w:rPr>
               <w:t>文档变更记录：</w:t>
             </w:r>
+            <w:r>
+              <w:rPr>
+                <w:rFonts w:hint="eastAsia"/>
+                <w:b/>
+                <w:sz w:val="24"/>
+                <w:szCs w:val="24"/>
+              </w:rPr>
+              <w:t>（格式）</w:t>
+            </w:r>
           </w:p>
         </w:tc>
       </w:tr>
@@ -285,7 +292,7 @@
           <w:pPr>
             <w:pStyle w:val="TOC1"/>
             <w:rPr>
-              <w:rFonts w:eastAsiaTheme="minorEastAsia"/>
+              <w:rFonts w:asciiTheme="minorHAnsi" w:eastAsiaTheme="minorEastAsia" w:hAnsiTheme="minorHAnsi"/>
               <w:noProof/>
               <w:sz w:val="21"/>
             </w:rPr>
@@ -314,7 +321,7 @@
             </w:rPr>
             <w:fldChar w:fldCharType="separate"/>
           </w:r>
-          <w:hyperlink w:anchor="_Toc23934691" w:history="1">
+          <w:hyperlink w:anchor="_Toc24720068" w:history="1">
             <w:r>
               <w:rPr>
                 <w:rStyle w:val="a9"/>
@@ -324,7 +331,7 @@
             </w:r>
             <w:r>
               <w:rPr>
-                <w:rFonts w:eastAsiaTheme="minorEastAsia"/>
+                <w:rFonts w:asciiTheme="minorHAnsi" w:eastAsiaTheme="minorEastAsia" w:hAnsiTheme="minorHAnsi"/>
                 <w:noProof/>
                 <w:sz w:val="21"/>
               </w:rPr>
@@ -335,7 +342,14 @@
                 <w:rStyle w:val="a9"/>
                 <w:noProof/>
               </w:rPr>
-              <w:t>新建图集</w:t>
+              <w:t>Unity</w:t>
+            </w:r>
+            <w:r>
+              <w:rPr>
+                <w:rStyle w:val="a9"/>
+                <w:noProof/>
+              </w:rPr>
+              <w:t>运行时报错</w:t>
             </w:r>
             <w:r>
               <w:rPr>
@@ -356,7 +370,7 @@
                 <w:noProof/>
                 <w:webHidden/>
               </w:rPr>
-              <w:instrText xml:space="preserve"> PAGEREF _Toc23934691 \h </w:instrText>
+              <w:instrText xml:space="preserve"> PAGEREF _Toc24720068 \h </w:instrText>
             </w:r>
             <w:r>
               <w:rPr>
@@ -377,6 +391,412 @@
                 <w:webHidden/>
               </w:rPr>
               <w:t>3</w:t>
+            </w:r>
+            <w:r>
+              <w:rPr>
+                <w:noProof/>
+                <w:webHidden/>
+              </w:rPr>
+              <w:fldChar w:fldCharType="end"/>
+            </w:r>
+          </w:hyperlink>
+        </w:p>
+        <w:p>
+          <w:pPr>
+            <w:pStyle w:val="TOC2"/>
+            <w:rPr>
+              <w:rFonts w:asciiTheme="minorHAnsi" w:eastAsiaTheme="minorEastAsia" w:hAnsiTheme="minorHAnsi"/>
+              <w:noProof/>
+              <w:sz w:val="21"/>
+            </w:rPr>
+          </w:pPr>
+          <w:hyperlink w:anchor="_Toc24720069" w:history="1">
+            <w:r>
+              <w:rPr>
+                <w:rStyle w:val="a9"/>
+                <w:noProof/>
+              </w:rPr>
+              <w:t>1.</w:t>
+            </w:r>
+            <w:r>
+              <w:rPr>
+                <w:rFonts w:asciiTheme="minorHAnsi" w:eastAsiaTheme="minorEastAsia" w:hAnsiTheme="minorHAnsi"/>
+                <w:noProof/>
+                <w:sz w:val="21"/>
+              </w:rPr>
+              <w:tab/>
+            </w:r>
+            <w:r>
+              <w:rPr>
+                <w:rStyle w:val="a9"/>
+                <w:noProof/>
+              </w:rPr>
+              <w:t>字典名不存在：</w:t>
+            </w:r>
+            <w:r>
+              <w:rPr>
+                <w:rStyle w:val="a9"/>
+                <w:noProof/>
+              </w:rPr>
+              <w:t>XXXXXXX</w:t>
+            </w:r>
+            <w:r>
+              <w:rPr>
+                <w:noProof/>
+                <w:webHidden/>
+              </w:rPr>
+              <w:tab/>
+            </w:r>
+            <w:r>
+              <w:rPr>
+                <w:noProof/>
+                <w:webHidden/>
+              </w:rPr>
+              <w:fldChar w:fldCharType="begin"/>
+            </w:r>
+            <w:r>
+              <w:rPr>
+                <w:noProof/>
+                <w:webHidden/>
+              </w:rPr>
+              <w:instrText xml:space="preserve"> PAGEREF _Toc24720069 \h </w:instrText>
+            </w:r>
+            <w:r>
+              <w:rPr>
+                <w:noProof/>
+                <w:webHidden/>
+              </w:rPr>
+            </w:r>
+            <w:r>
+              <w:rPr>
+                <w:noProof/>
+                <w:webHidden/>
+              </w:rPr>
+              <w:fldChar w:fldCharType="separate"/>
+            </w:r>
+            <w:r>
+              <w:rPr>
+                <w:noProof/>
+                <w:webHidden/>
+              </w:rPr>
+              <w:t>3</w:t>
+            </w:r>
+            <w:r>
+              <w:rPr>
+                <w:noProof/>
+                <w:webHidden/>
+              </w:rPr>
+              <w:fldChar w:fldCharType="end"/>
+            </w:r>
+          </w:hyperlink>
+        </w:p>
+        <w:p>
+          <w:pPr>
+            <w:pStyle w:val="TOC3"/>
+            <w:rPr>
+              <w:rFonts w:asciiTheme="minorHAnsi" w:eastAsiaTheme="minorEastAsia" w:hAnsiTheme="minorHAnsi" w:cstheme="minorBidi"/>
+              <w:noProof/>
+              <w:kern w:val="2"/>
+              <w:sz w:val="21"/>
+            </w:rPr>
+          </w:pPr>
+          <w:hyperlink w:anchor="_Toc24720070" w:history="1">
+            <w:r>
+              <w:rPr>
+                <w:rStyle w:val="a9"/>
+                <w:noProof/>
+              </w:rPr>
+              <w:t>1)</w:t>
+            </w:r>
+            <w:r>
+              <w:rPr>
+                <w:rFonts w:asciiTheme="minorHAnsi" w:eastAsiaTheme="minorEastAsia" w:hAnsiTheme="minorHAnsi" w:cstheme="minorBidi"/>
+                <w:noProof/>
+                <w:kern w:val="2"/>
+                <w:sz w:val="21"/>
+              </w:rPr>
+              <w:tab/>
+            </w:r>
+            <w:r>
+              <w:rPr>
+                <w:rStyle w:val="a9"/>
+                <w:noProof/>
+              </w:rPr>
+              <w:t>情况</w:t>
+            </w:r>
+            <w:r>
+              <w:rPr>
+                <w:rStyle w:val="a9"/>
+                <w:noProof/>
+              </w:rPr>
+              <w:t>1</w:t>
+            </w:r>
+            <w:r>
+              <w:rPr>
+                <w:rStyle w:val="a9"/>
+                <w:noProof/>
+              </w:rPr>
+              <w:t>：没有生成</w:t>
+            </w:r>
+            <w:bookmarkStart w:id="0" w:name="_GoBack"/>
+            <w:bookmarkEnd w:id="0"/>
+            <w:r>
+              <w:rPr>
+                <w:rStyle w:val="a9"/>
+                <w:noProof/>
+              </w:rPr>
+              <w:t>对应的</w:t>
+            </w:r>
+            <w:r>
+              <w:rPr>
+                <w:rStyle w:val="a9"/>
+                <w:noProof/>
+              </w:rPr>
+              <w:t>Asset</w:t>
+            </w:r>
+            <w:r>
+              <w:rPr>
+                <w:rStyle w:val="a9"/>
+                <w:noProof/>
+              </w:rPr>
+              <w:t>资源</w:t>
+            </w:r>
+            <w:r>
+              <w:rPr>
+                <w:noProof/>
+                <w:webHidden/>
+              </w:rPr>
+              <w:tab/>
+            </w:r>
+            <w:r>
+              <w:rPr>
+                <w:noProof/>
+                <w:webHidden/>
+              </w:rPr>
+              <w:fldChar w:fldCharType="begin"/>
+            </w:r>
+            <w:r>
+              <w:rPr>
+                <w:noProof/>
+                <w:webHidden/>
+              </w:rPr>
+              <w:instrText xml:space="preserve"> PAGEREF _Toc24720070 \h </w:instrText>
+            </w:r>
+            <w:r>
+              <w:rPr>
+                <w:noProof/>
+                <w:webHidden/>
+              </w:rPr>
+            </w:r>
+            <w:r>
+              <w:rPr>
+                <w:noProof/>
+                <w:webHidden/>
+              </w:rPr>
+              <w:fldChar w:fldCharType="separate"/>
+            </w:r>
+            <w:r>
+              <w:rPr>
+                <w:noProof/>
+                <w:webHidden/>
+              </w:rPr>
+              <w:t>3</w:t>
+            </w:r>
+            <w:r>
+              <w:rPr>
+                <w:noProof/>
+                <w:webHidden/>
+              </w:rPr>
+              <w:fldChar w:fldCharType="end"/>
+            </w:r>
+          </w:hyperlink>
+        </w:p>
+        <w:p>
+          <w:pPr>
+            <w:pStyle w:val="TOC3"/>
+            <w:rPr>
+              <w:rFonts w:asciiTheme="minorHAnsi" w:eastAsiaTheme="minorEastAsia" w:hAnsiTheme="minorHAnsi" w:cstheme="minorBidi"/>
+              <w:noProof/>
+              <w:kern w:val="2"/>
+              <w:sz w:val="21"/>
+            </w:rPr>
+          </w:pPr>
+          <w:hyperlink w:anchor="_Toc24720071" w:history="1">
+            <w:r>
+              <w:rPr>
+                <w:rStyle w:val="a9"/>
+                <w:noProof/>
+              </w:rPr>
+              <w:t>2)</w:t>
+            </w:r>
+            <w:r>
+              <w:rPr>
+                <w:rFonts w:asciiTheme="minorHAnsi" w:eastAsiaTheme="minorEastAsia" w:hAnsiTheme="minorHAnsi" w:cstheme="minorBidi"/>
+                <w:noProof/>
+                <w:kern w:val="2"/>
+                <w:sz w:val="21"/>
+              </w:rPr>
+              <w:tab/>
+            </w:r>
+            <w:r>
+              <w:rPr>
+                <w:rStyle w:val="a9"/>
+                <w:noProof/>
+              </w:rPr>
+              <w:t>情况</w:t>
+            </w:r>
+            <w:r>
+              <w:rPr>
+                <w:rStyle w:val="a9"/>
+                <w:noProof/>
+              </w:rPr>
+              <w:t>2</w:t>
+            </w:r>
+            <w:r>
+              <w:rPr>
+                <w:rStyle w:val="a9"/>
+                <w:noProof/>
+              </w:rPr>
+              <w:t>：资源本身不存在</w:t>
+            </w:r>
+            <w:r>
+              <w:rPr>
+                <w:noProof/>
+                <w:webHidden/>
+              </w:rPr>
+              <w:tab/>
+            </w:r>
+            <w:r>
+              <w:rPr>
+                <w:noProof/>
+                <w:webHidden/>
+              </w:rPr>
+              <w:fldChar w:fldCharType="begin"/>
+            </w:r>
+            <w:r>
+              <w:rPr>
+                <w:noProof/>
+                <w:webHidden/>
+              </w:rPr>
+              <w:instrText xml:space="preserve"> PAGEREF _Toc24720071 \h </w:instrText>
+            </w:r>
+            <w:r>
+              <w:rPr>
+                <w:noProof/>
+                <w:webHidden/>
+              </w:rPr>
+            </w:r>
+            <w:r>
+              <w:rPr>
+                <w:noProof/>
+                <w:webHidden/>
+              </w:rPr>
+              <w:fldChar w:fldCharType="separate"/>
+            </w:r>
+            <w:r>
+              <w:rPr>
+                <w:noProof/>
+                <w:webHidden/>
+              </w:rPr>
+              <w:t>3</w:t>
+            </w:r>
+            <w:r>
+              <w:rPr>
+                <w:noProof/>
+                <w:webHidden/>
+              </w:rPr>
+              <w:fldChar w:fldCharType="end"/>
+            </w:r>
+          </w:hyperlink>
+        </w:p>
+        <w:p>
+          <w:pPr>
+            <w:pStyle w:val="TOC3"/>
+            <w:rPr>
+              <w:rFonts w:asciiTheme="minorHAnsi" w:eastAsiaTheme="minorEastAsia" w:hAnsiTheme="minorHAnsi" w:cstheme="minorBidi"/>
+              <w:noProof/>
+              <w:kern w:val="2"/>
+              <w:sz w:val="21"/>
+            </w:rPr>
+          </w:pPr>
+          <w:hyperlink w:anchor="_Toc24720072" w:history="1">
+            <w:r>
+              <w:rPr>
+                <w:rStyle w:val="a9"/>
+                <w:noProof/>
+              </w:rPr>
+              <w:t>3)</w:t>
+            </w:r>
+            <w:r>
+              <w:rPr>
+                <w:rFonts w:asciiTheme="minorHAnsi" w:eastAsiaTheme="minorEastAsia" w:hAnsiTheme="minorHAnsi" w:cstheme="minorBidi"/>
+                <w:noProof/>
+                <w:kern w:val="2"/>
+                <w:sz w:val="21"/>
+              </w:rPr>
+              <w:tab/>
+            </w:r>
+            <w:r>
+              <w:rPr>
+                <w:rStyle w:val="a9"/>
+                <w:noProof/>
+              </w:rPr>
+              <w:t>情况</w:t>
+            </w:r>
+            <w:r>
+              <w:rPr>
+                <w:rStyle w:val="a9"/>
+                <w:noProof/>
+              </w:rPr>
+              <w:t>3</w:t>
+            </w:r>
+            <w:r>
+              <w:rPr>
+                <w:rStyle w:val="a9"/>
+                <w:noProof/>
+              </w:rPr>
+              <w:t>：新资源需要配置打包策略</w:t>
+            </w:r>
+            <w:r>
+              <w:rPr>
+                <w:noProof/>
+                <w:webHidden/>
+              </w:rPr>
+              <w:tab/>
+            </w:r>
+            <w:r>
+              <w:rPr>
+                <w:noProof/>
+                <w:webHidden/>
+              </w:rPr>
+              <w:fldChar w:fldCharType="begin"/>
+            </w:r>
+            <w:r>
+              <w:rPr>
+                <w:noProof/>
+                <w:webHidden/>
+              </w:rPr>
+              <w:instrText xml:space="preserve"> PAGEREF _Toc24720072 \h </w:instrText>
+            </w:r>
+            <w:r>
+              <w:rPr>
+                <w:noProof/>
+                <w:webHidden/>
+              </w:rPr>
+            </w:r>
+            <w:r>
+              <w:rPr>
+                <w:noProof/>
+                <w:webHidden/>
+              </w:rPr>
+              <w:fldChar w:fldCharType="separate"/>
+            </w:r>
+            <w:r>
+              <w:rPr>
+                <w:noProof/>
+                <w:webHidden/>
+              </w:rPr>
+              <w:t>4</w:t>
             </w:r>
             <w:r>
               <w:rPr>
@@ -391,12 +811,12 @@
           <w:pPr>
             <w:pStyle w:val="TOC1"/>
             <w:rPr>
-              <w:rFonts w:eastAsiaTheme="minorEastAsia"/>
+              <w:rFonts w:asciiTheme="minorHAnsi" w:eastAsiaTheme="minorEastAsia" w:hAnsiTheme="minorHAnsi"/>
               <w:noProof/>
               <w:sz w:val="21"/>
             </w:rPr>
           </w:pPr>
-          <w:hyperlink w:anchor="_Toc23934692" w:history="1">
+          <w:hyperlink w:anchor="_Toc24720073" w:history="1">
             <w:r>
               <w:rPr>
                 <w:rStyle w:val="a9"/>
@@ -406,7 +826,7 @@
             </w:r>
             <w:r>
               <w:rPr>
-                <w:rFonts w:eastAsiaTheme="minorEastAsia"/>
+                <w:rFonts w:asciiTheme="minorHAnsi" w:eastAsiaTheme="minorEastAsia" w:hAnsiTheme="minorHAnsi"/>
                 <w:noProof/>
                 <w:sz w:val="21"/>
               </w:rPr>
@@ -417,7 +837,7 @@
                 <w:rStyle w:val="a9"/>
                 <w:noProof/>
               </w:rPr>
-              <w:t>修改图集</w:t>
+              <w:t>编译资源时报错</w:t>
             </w:r>
             <w:r>
               <w:rPr>
@@ -438,7 +858,7 @@
                 <w:noProof/>
                 <w:webHidden/>
               </w:rPr>
-              <w:instrText xml:space="preserve"> PAGEREF _Toc23934692 \h </w:instrText>
+              <w:instrText xml:space="preserve"> PAGEREF _Toc24720073 \h </w:instrText>
             </w:r>
             <w:r>
               <w:rPr>
@@ -458,89 +878,7 @@
                 <w:noProof/>
                 <w:webHidden/>
               </w:rPr>
-              <w:t>3</w:t>
-            </w:r>
-            <w:r>
-              <w:rPr>
-                <w:noProof/>
-                <w:webHidden/>
-              </w:rPr>
-              <w:fldChar w:fldCharType="end"/>
-            </w:r>
-          </w:hyperlink>
-        </w:p>
-        <w:p>
-          <w:pPr>
-            <w:pStyle w:val="TOC1"/>
-            <w:rPr>
-              <w:rFonts w:eastAsiaTheme="minorEastAsia"/>
-              <w:noProof/>
-              <w:sz w:val="21"/>
-            </w:rPr>
-          </w:pPr>
-          <w:hyperlink w:anchor="_Toc23934693" w:history="1">
-            <w:r>
-              <w:rPr>
-                <w:rStyle w:val="a9"/>
-                <w:noProof/>
-              </w:rPr>
-              <w:t>三、</w:t>
-            </w:r>
-            <w:r>
-              <w:rPr>
-                <w:rFonts w:eastAsiaTheme="minorEastAsia"/>
-                <w:noProof/>
-                <w:sz w:val="21"/>
-              </w:rPr>
-              <w:tab/>
-            </w:r>
-            <w:r>
-              <w:rPr>
-                <w:rStyle w:val="a9"/>
-                <w:noProof/>
-              </w:rPr>
-              <w:t>注意事项</w:t>
-            </w:r>
-            <w:r>
-              <w:rPr>
-                <w:noProof/>
-                <w:webHidden/>
-              </w:rPr>
-              <w:tab/>
-            </w:r>
-            <w:r>
-              <w:rPr>
-                <w:noProof/>
-                <w:webHidden/>
-              </w:rPr>
-              <w:fldChar w:fldCharType="begin"/>
-            </w:r>
-            <w:r>
-              <w:rPr>
-                <w:noProof/>
-                <w:webHidden/>
-              </w:rPr>
-              <w:instrText xml:space="preserve"> PAGEREF _Toc23934693 \h </w:instrText>
-            </w:r>
-            <w:r>
-              <w:rPr>
-                <w:noProof/>
-                <w:webHidden/>
-              </w:rPr>
-            </w:r>
-            <w:r>
-              <w:rPr>
-                <w:noProof/>
-                <w:webHidden/>
-              </w:rPr>
-              <w:fldChar w:fldCharType="separate"/>
-            </w:r>
-            <w:r>
-              <w:rPr>
-                <w:noProof/>
-                <w:webHidden/>
-              </w:rPr>
-              <w:t>3</w:t>
+              <w:t>4</w:t>
             </w:r>
             <w:r>
               <w:rPr>
@@ -554,18 +892,13 @@
         <w:p>
           <w:pPr>
             <w:pStyle w:val="TOC2"/>
-            <w:tabs>
-              <w:tab w:val="left" w:pos="851"/>
-              <w:tab w:val="right" w:leader="dot" w:pos="11216"/>
-            </w:tabs>
-            <w:ind w:left="480"/>
             <w:rPr>
-              <w:rFonts w:eastAsiaTheme="minorEastAsia"/>
+              <w:rFonts w:asciiTheme="minorHAnsi" w:eastAsiaTheme="minorEastAsia" w:hAnsiTheme="minorHAnsi"/>
               <w:noProof/>
               <w:sz w:val="21"/>
             </w:rPr>
           </w:pPr>
-          <w:hyperlink w:anchor="_Toc23934694" w:history="1">
+          <w:hyperlink w:anchor="_Toc24720074" w:history="1">
             <w:r>
               <w:rPr>
                 <w:rStyle w:val="a9"/>
@@ -575,7 +908,7 @@
             </w:r>
             <w:r>
               <w:rPr>
-                <w:rFonts w:eastAsiaTheme="minorEastAsia"/>
+                <w:rFonts w:asciiTheme="minorHAnsi" w:eastAsiaTheme="minorEastAsia" w:hAnsiTheme="minorHAnsi"/>
                 <w:noProof/>
                 <w:sz w:val="21"/>
               </w:rPr>
@@ -586,7 +919,49 @@
                 <w:rStyle w:val="a9"/>
                 <w:noProof/>
               </w:rPr>
-              <w:t>图片资源的注意事项</w:t>
+              <w:t>执行【</w:t>
+            </w:r>
+            <w:r>
+              <w:rPr>
+                <w:rStyle w:val="a9"/>
+                <w:noProof/>
+              </w:rPr>
+              <w:t>Lua</w:t>
+            </w:r>
+            <w:r>
+              <w:rPr>
+                <w:rStyle w:val="a9"/>
+                <w:noProof/>
+              </w:rPr>
+              <w:t>】</w:t>
+            </w:r>
+            <w:r>
+              <w:rPr>
+                <w:rStyle w:val="a9"/>
+                <w:noProof/>
+              </w:rPr>
+              <w:t>→</w:t>
+            </w:r>
+            <w:r>
+              <w:rPr>
+                <w:rStyle w:val="a9"/>
+                <w:noProof/>
+              </w:rPr>
+              <w:t>【</w:t>
+            </w:r>
+            <w:r>
+              <w:rPr>
+                <w:rStyle w:val="a9"/>
+                <w:noProof/>
+              </w:rPr>
+              <w:t>Generate All</w:t>
+            </w:r>
+            <w:r>
+              <w:rPr>
+                <w:rStyle w:val="a9"/>
+                <w:noProof/>
+              </w:rPr>
+              <w:t>】后报错</w:t>
             </w:r>
             <w:r>
               <w:rPr>
@@ -607,539 +982,7 @@
                 <w:noProof/>
                 <w:webHidden/>
               </w:rPr>
-              <w:instrText xml:space="preserve"> PAGEREF _Toc23934694 \h </w:instrText>
-            </w:r>
-            <w:r>
-              <w:rPr>
-                <w:noProof/>
-                <w:webHidden/>
-              </w:rPr>
-            </w:r>
-            <w:r>
-              <w:rPr>
-                <w:noProof/>
-                <w:webHidden/>
-              </w:rPr>
-              <w:fldChar w:fldCharType="separate"/>
-            </w:r>
-            <w:r>
-              <w:rPr>
-                <w:noProof/>
-                <w:webHidden/>
-              </w:rPr>
-              <w:t>3</w:t>
-            </w:r>
-            <w:r>
-              <w:rPr>
-                <w:noProof/>
-                <w:webHidden/>
-              </w:rPr>
-              <w:fldChar w:fldCharType="end"/>
-            </w:r>
-          </w:hyperlink>
-        </w:p>
-        <w:p>
-          <w:pPr>
-            <w:pStyle w:val="TOC3"/>
-            <w:rPr>
-              <w:rFonts w:eastAsiaTheme="minorEastAsia" w:cstheme="minorBidi"/>
-              <w:noProof/>
-              <w:kern w:val="2"/>
-              <w:sz w:val="21"/>
-            </w:rPr>
-          </w:pPr>
-          <w:hyperlink w:anchor="_Toc23934695" w:history="1">
-            <w:r>
-              <w:rPr>
-                <w:rStyle w:val="a9"/>
-                <w:noProof/>
-              </w:rPr>
-              <w:t>1)</w:t>
-            </w:r>
-            <w:r>
-              <w:rPr>
-                <w:rFonts w:eastAsiaTheme="minorEastAsia" w:cstheme="minorBidi"/>
-                <w:noProof/>
-                <w:kern w:val="2"/>
-                <w:sz w:val="21"/>
-              </w:rPr>
-              <w:tab/>
-            </w:r>
-            <w:r>
-              <w:rPr>
-                <w:rStyle w:val="a9"/>
-                <w:noProof/>
-              </w:rPr>
-              <w:t>图片的位置</w:t>
-            </w:r>
-            <w:r>
-              <w:rPr>
-                <w:noProof/>
-                <w:webHidden/>
-              </w:rPr>
-              <w:tab/>
-            </w:r>
-            <w:r>
-              <w:rPr>
-                <w:noProof/>
-                <w:webHidden/>
-              </w:rPr>
-              <w:fldChar w:fldCharType="begin"/>
-            </w:r>
-            <w:r>
-              <w:rPr>
-                <w:noProof/>
-                <w:webHidden/>
-              </w:rPr>
-              <w:instrText xml:space="preserve"> PAGEREF _Toc23934695 \h </w:instrText>
-            </w:r>
-            <w:r>
-              <w:rPr>
-                <w:noProof/>
-                <w:webHidden/>
-              </w:rPr>
-            </w:r>
-            <w:r>
-              <w:rPr>
-                <w:noProof/>
-                <w:webHidden/>
-              </w:rPr>
-              <w:fldChar w:fldCharType="separate"/>
-            </w:r>
-            <w:r>
-              <w:rPr>
-                <w:noProof/>
-                <w:webHidden/>
-              </w:rPr>
-              <w:t>3</w:t>
-            </w:r>
-            <w:r>
-              <w:rPr>
-                <w:noProof/>
-                <w:webHidden/>
-              </w:rPr>
-              <w:fldChar w:fldCharType="end"/>
-            </w:r>
-          </w:hyperlink>
-        </w:p>
-        <w:p>
-          <w:pPr>
-            <w:pStyle w:val="TOC3"/>
-            <w:rPr>
-              <w:rFonts w:eastAsiaTheme="minorEastAsia" w:cstheme="minorBidi"/>
-              <w:noProof/>
-              <w:kern w:val="2"/>
-              <w:sz w:val="21"/>
-            </w:rPr>
-          </w:pPr>
-          <w:hyperlink w:anchor="_Toc23934696" w:history="1">
-            <w:r>
-              <w:rPr>
-                <w:rStyle w:val="a9"/>
-                <w:noProof/>
-              </w:rPr>
-              <w:t>2)</w:t>
-            </w:r>
-            <w:r>
-              <w:rPr>
-                <w:rFonts w:eastAsiaTheme="minorEastAsia" w:cstheme="minorBidi"/>
-                <w:noProof/>
-                <w:kern w:val="2"/>
-                <w:sz w:val="21"/>
-              </w:rPr>
-              <w:tab/>
-            </w:r>
-            <w:r>
-              <w:rPr>
-                <w:rStyle w:val="a9"/>
-                <w:noProof/>
-              </w:rPr>
-              <w:t>删除图片</w:t>
-            </w:r>
-            <w:r>
-              <w:rPr>
-                <w:noProof/>
-                <w:webHidden/>
-              </w:rPr>
-              <w:tab/>
-            </w:r>
-            <w:r>
-              <w:rPr>
-                <w:noProof/>
-                <w:webHidden/>
-              </w:rPr>
-              <w:fldChar w:fldCharType="begin"/>
-            </w:r>
-            <w:r>
-              <w:rPr>
-                <w:noProof/>
-                <w:webHidden/>
-              </w:rPr>
-              <w:instrText xml:space="preserve"> PAGEREF _Toc23934696 \h </w:instrText>
-            </w:r>
-            <w:r>
-              <w:rPr>
-                <w:noProof/>
-                <w:webHidden/>
-              </w:rPr>
-            </w:r>
-            <w:r>
-              <w:rPr>
-                <w:noProof/>
-                <w:webHidden/>
-              </w:rPr>
-              <w:fldChar w:fldCharType="separate"/>
-            </w:r>
-            <w:r>
-              <w:rPr>
-                <w:noProof/>
-                <w:webHidden/>
-              </w:rPr>
-              <w:t>3</w:t>
-            </w:r>
-            <w:r>
-              <w:rPr>
-                <w:noProof/>
-                <w:webHidden/>
-              </w:rPr>
-              <w:fldChar w:fldCharType="end"/>
-            </w:r>
-          </w:hyperlink>
-        </w:p>
-        <w:p>
-          <w:pPr>
-            <w:pStyle w:val="TOC2"/>
-            <w:tabs>
-              <w:tab w:val="left" w:pos="851"/>
-              <w:tab w:val="right" w:leader="dot" w:pos="11216"/>
-            </w:tabs>
-            <w:ind w:left="480"/>
-            <w:rPr>
-              <w:rFonts w:eastAsiaTheme="minorEastAsia"/>
-              <w:noProof/>
-              <w:sz w:val="21"/>
-            </w:rPr>
-          </w:pPr>
-          <w:hyperlink w:anchor="_Toc23934697" w:history="1">
-            <w:r>
-              <w:rPr>
-                <w:rStyle w:val="a9"/>
-                <w:noProof/>
-              </w:rPr>
-              <w:t>2.</w:t>
-            </w:r>
-            <w:r>
-              <w:rPr>
-                <w:rFonts w:eastAsiaTheme="minorEastAsia"/>
-                <w:noProof/>
-                <w:sz w:val="21"/>
-              </w:rPr>
-              <w:tab/>
-            </w:r>
-            <w:r>
-              <w:rPr>
-                <w:rStyle w:val="a9"/>
-                <w:noProof/>
-              </w:rPr>
-              <w:t>Unity</w:t>
-            </w:r>
-            <w:r>
-              <w:rPr>
-                <w:rStyle w:val="a9"/>
-                <w:noProof/>
-              </w:rPr>
-              <w:t>中预制体保存</w:t>
-            </w:r>
-            <w:r>
-              <w:rPr>
-                <w:noProof/>
-                <w:webHidden/>
-              </w:rPr>
-              <w:tab/>
-            </w:r>
-            <w:r>
-              <w:rPr>
-                <w:noProof/>
-                <w:webHidden/>
-              </w:rPr>
-              <w:fldChar w:fldCharType="begin"/>
-            </w:r>
-            <w:r>
-              <w:rPr>
-                <w:noProof/>
-                <w:webHidden/>
-              </w:rPr>
-              <w:instrText xml:space="preserve"> PAGEREF _Toc23934697 \h </w:instrText>
-            </w:r>
-            <w:r>
-              <w:rPr>
-                <w:noProof/>
-                <w:webHidden/>
-              </w:rPr>
-            </w:r>
-            <w:r>
-              <w:rPr>
-                <w:noProof/>
-                <w:webHidden/>
-              </w:rPr>
-              <w:fldChar w:fldCharType="separate"/>
-            </w:r>
-            <w:r>
-              <w:rPr>
-                <w:noProof/>
-                <w:webHidden/>
-              </w:rPr>
-              <w:t>3</w:t>
-            </w:r>
-            <w:r>
-              <w:rPr>
-                <w:noProof/>
-                <w:webHidden/>
-              </w:rPr>
-              <w:fldChar w:fldCharType="end"/>
-            </w:r>
-          </w:hyperlink>
-        </w:p>
-        <w:p>
-          <w:pPr>
-            <w:pStyle w:val="TOC1"/>
-            <w:rPr>
-              <w:rFonts w:eastAsiaTheme="minorEastAsia"/>
-              <w:noProof/>
-              <w:sz w:val="21"/>
-            </w:rPr>
-          </w:pPr>
-          <w:hyperlink w:anchor="_Toc23934698" w:history="1">
-            <w:r>
-              <w:rPr>
-                <w:rStyle w:val="a9"/>
-                <w:noProof/>
-              </w:rPr>
-              <w:t>四、</w:t>
-            </w:r>
-            <w:r>
-              <w:rPr>
-                <w:rFonts w:eastAsiaTheme="minorEastAsia"/>
-                <w:noProof/>
-                <w:sz w:val="21"/>
-              </w:rPr>
-              <w:tab/>
-            </w:r>
-            <w:r>
-              <w:rPr>
-                <w:rStyle w:val="a9"/>
-                <w:noProof/>
-              </w:rPr>
-              <w:t>常见问题</w:t>
-            </w:r>
-            <w:r>
-              <w:rPr>
-                <w:noProof/>
-                <w:webHidden/>
-              </w:rPr>
-              <w:tab/>
-            </w:r>
-            <w:r>
-              <w:rPr>
-                <w:noProof/>
-                <w:webHidden/>
-              </w:rPr>
-              <w:fldChar w:fldCharType="begin"/>
-            </w:r>
-            <w:r>
-              <w:rPr>
-                <w:noProof/>
-                <w:webHidden/>
-              </w:rPr>
-              <w:instrText xml:space="preserve"> PAGEREF _Toc23934698 \h </w:instrText>
-            </w:r>
-            <w:r>
-              <w:rPr>
-                <w:noProof/>
-                <w:webHidden/>
-              </w:rPr>
-            </w:r>
-            <w:r>
-              <w:rPr>
-                <w:noProof/>
-                <w:webHidden/>
-              </w:rPr>
-              <w:fldChar w:fldCharType="separate"/>
-            </w:r>
-            <w:r>
-              <w:rPr>
-                <w:noProof/>
-                <w:webHidden/>
-              </w:rPr>
-              <w:t>4</w:t>
-            </w:r>
-            <w:r>
-              <w:rPr>
-                <w:noProof/>
-                <w:webHidden/>
-              </w:rPr>
-              <w:fldChar w:fldCharType="end"/>
-            </w:r>
-          </w:hyperlink>
-        </w:p>
-        <w:p>
-          <w:pPr>
-            <w:pStyle w:val="TOC2"/>
-            <w:tabs>
-              <w:tab w:val="left" w:pos="851"/>
-              <w:tab w:val="right" w:leader="dot" w:pos="11216"/>
-            </w:tabs>
-            <w:ind w:left="480"/>
-            <w:rPr>
-              <w:rFonts w:eastAsiaTheme="minorEastAsia"/>
-              <w:noProof/>
-              <w:sz w:val="21"/>
-            </w:rPr>
-          </w:pPr>
-          <w:hyperlink w:anchor="_Toc23934699" w:history="1">
-            <w:r>
-              <w:rPr>
-                <w:rStyle w:val="a9"/>
-                <w:noProof/>
-              </w:rPr>
-              <w:t>1.</w:t>
-            </w:r>
-            <w:r>
-              <w:rPr>
-                <w:rFonts w:eastAsiaTheme="minorEastAsia"/>
-                <w:noProof/>
-                <w:sz w:val="21"/>
-              </w:rPr>
-              <w:tab/>
-            </w:r>
-            <w:r>
-              <w:rPr>
-                <w:rStyle w:val="a9"/>
-                <w:noProof/>
-              </w:rPr>
-              <w:t>Java</w:t>
-            </w:r>
-            <w:r>
-              <w:rPr>
-                <w:rStyle w:val="a9"/>
-                <w:noProof/>
-              </w:rPr>
-              <w:t>程序安装</w:t>
-            </w:r>
-            <w:r>
-              <w:rPr>
-                <w:noProof/>
-                <w:webHidden/>
-              </w:rPr>
-              <w:tab/>
-            </w:r>
-            <w:r>
-              <w:rPr>
-                <w:noProof/>
-                <w:webHidden/>
-              </w:rPr>
-              <w:fldChar w:fldCharType="begin"/>
-            </w:r>
-            <w:r>
-              <w:rPr>
-                <w:noProof/>
-                <w:webHidden/>
-              </w:rPr>
-              <w:instrText xml:space="preserve"> PAGEREF _Toc23934699 \h </w:instrText>
-            </w:r>
-            <w:r>
-              <w:rPr>
-                <w:noProof/>
-                <w:webHidden/>
-              </w:rPr>
-            </w:r>
-            <w:r>
-              <w:rPr>
-                <w:noProof/>
-                <w:webHidden/>
-              </w:rPr>
-              <w:fldChar w:fldCharType="separate"/>
-            </w:r>
-            <w:r>
-              <w:rPr>
-                <w:noProof/>
-                <w:webHidden/>
-              </w:rPr>
-              <w:t>4</w:t>
-            </w:r>
-            <w:r>
-              <w:rPr>
-                <w:noProof/>
-                <w:webHidden/>
-              </w:rPr>
-              <w:fldChar w:fldCharType="end"/>
-            </w:r>
-          </w:hyperlink>
-        </w:p>
-        <w:p>
-          <w:pPr>
-            <w:pStyle w:val="TOC2"/>
-            <w:tabs>
-              <w:tab w:val="left" w:pos="851"/>
-              <w:tab w:val="right" w:leader="dot" w:pos="11216"/>
-            </w:tabs>
-            <w:ind w:left="480"/>
-            <w:rPr>
-              <w:rFonts w:eastAsiaTheme="minorEastAsia"/>
-              <w:noProof/>
-              <w:sz w:val="21"/>
-            </w:rPr>
-          </w:pPr>
-          <w:hyperlink w:anchor="_Toc23934700" w:history="1">
-            <w:r>
-              <w:rPr>
-                <w:rStyle w:val="a9"/>
-                <w:noProof/>
-              </w:rPr>
-              <w:t>2.</w:t>
-            </w:r>
-            <w:r>
-              <w:rPr>
-                <w:rFonts w:eastAsiaTheme="minorEastAsia"/>
-                <w:noProof/>
-                <w:sz w:val="21"/>
-              </w:rPr>
-              <w:tab/>
-            </w:r>
-            <w:r>
-              <w:rPr>
-                <w:rStyle w:val="a9"/>
-                <w:noProof/>
-              </w:rPr>
-              <w:t>Java</w:t>
-            </w:r>
-            <w:r>
-              <w:rPr>
-                <w:rStyle w:val="a9"/>
-                <w:noProof/>
-              </w:rPr>
-              <w:t>环境变量配置</w:t>
-            </w:r>
-            <w:r>
-              <w:rPr>
-                <w:noProof/>
-                <w:webHidden/>
-              </w:rPr>
-              <w:tab/>
-            </w:r>
-            <w:r>
-              <w:rPr>
-                <w:noProof/>
-                <w:webHidden/>
-              </w:rPr>
-              <w:fldChar w:fldCharType="begin"/>
-            </w:r>
-            <w:r>
-              <w:rPr>
-                <w:noProof/>
-                <w:webHidden/>
-              </w:rPr>
-              <w:instrText xml:space="preserve"> PAGEREF _Toc23934700 \h </w:instrText>
+              <w:instrText xml:space="preserve"> PAGEREF _Toc24720074 \h </w:instrText>
             </w:r>
             <w:r>
               <w:rPr>
@@ -1173,6 +1016,7 @@
         <w:p>
           <w:r>
             <w:rPr>
+              <w:rFonts w:ascii="Consolas" w:hAnsi="Consolas"/>
               <w:b/>
               <w:bCs/>
               <w:lang w:val="zh-CN"/>
@@ -1195,13 +1039,19 @@
       <w:pPr>
         <w:pStyle w:val="1"/>
       </w:pPr>
-      <w:bookmarkStart w:id="1" w:name="_Toc23934691"/>
+      <w:bookmarkStart w:id="1" w:name="_Toc24720068"/>
       <w:r>
         <w:rPr>
           <w:rFonts w:hint="eastAsia"/>
         </w:rPr>
         <w:lastRenderedPageBreak/>
-        <w:t>新建图集</w:t>
+        <w:t>Unity</w:t>
+      </w:r>
+      <w:r>
+        <w:rPr>
+          <w:rFonts w:hint="eastAsia"/>
+        </w:rPr>
+        <w:t>运行时报错</w:t>
       </w:r>
       <w:bookmarkEnd w:id="1"/>
     </w:p>
@@ -1209,166 +1059,250 @@
       <w:pPr>
         <w:pStyle w:val="2"/>
       </w:pPr>
-      <w:r>
-        <w:rPr>
-          <w:rFonts w:hint="eastAsia"/>
-        </w:rPr>
-        <w:t>新建图集资源</w:t>
-      </w:r>
-    </w:p>
-    <w:p>
-      <w:r>
-        <w:rPr>
-          <w:rFonts w:hint="eastAsia"/>
-        </w:rPr>
-        <w:t>新建文件夹</w:t>
-      </w:r>
-    </w:p>
-    <w:p>
-      <w:pPr>
-        <w:pStyle w:val="a0"/>
-      </w:pPr>
-      <w:r>
-        <w:rPr>
-          <w:rFonts w:hint="eastAsia"/>
-        </w:rPr>
-        <w:t>复制其他图集资源</w:t>
-      </w:r>
-    </w:p>
-    <w:p>
-      <w:pPr>
-        <w:pStyle w:val="a0"/>
-      </w:pPr>
-      <w:r>
-        <w:rPr>
-          <w:rFonts w:hint="eastAsia"/>
-        </w:rPr>
-        <w:t>修改文件名</w:t>
-      </w:r>
-    </w:p>
-    <w:p>
-      <w:pPr>
-        <w:pStyle w:val="a0"/>
-      </w:pPr>
-      <w:r>
-        <w:rPr>
-          <w:rFonts w:hint="eastAsia"/>
-        </w:rPr>
-        <w:t>复制图片</w:t>
-      </w:r>
-    </w:p>
-    <w:p>
-      <w:pPr>
-        <w:pStyle w:val="a0"/>
-      </w:pPr>
-      <w:r>
-        <w:rPr>
-          <w:rFonts w:hint="eastAsia"/>
-        </w:rPr>
-        <w:t>新建</w:t>
-      </w:r>
-      <w:r>
-        <w:rPr>
-          <w:rFonts w:hint="eastAsia"/>
-        </w:rPr>
-        <w:t>Unity</w:t>
-      </w:r>
-      <w:r>
-        <w:t xml:space="preserve"> </w:t>
-      </w:r>
-      <w:r>
-        <w:rPr>
-          <w:rFonts w:hint="eastAsia"/>
-        </w:rPr>
-        <w:t>图集prefab</w:t>
-      </w:r>
-    </w:p>
-    <w:p>
-      <w:pPr>
-        <w:pStyle w:val="1"/>
-      </w:pPr>
-      <w:bookmarkStart w:id="2" w:name="_Toc23934692"/>
-      <w:r>
-        <w:rPr>
-          <w:rFonts w:hint="eastAsia"/>
-        </w:rPr>
-        <w:t>修改</w:t>
-      </w:r>
-      <w:r>
-        <w:rPr>
-          <w:rFonts w:hint="eastAsia"/>
-        </w:rPr>
-        <w:t>图集</w:t>
+      <w:bookmarkStart w:id="2" w:name="_Toc24720069"/>
+      <w:r>
+        <w:rPr>
+          <w:rFonts w:hint="eastAsia"/>
+        </w:rPr>
+        <w:t>字典名不存在：</w:t>
+      </w:r>
+      <w:r>
+        <w:rPr>
+          <w:rFonts w:hint="eastAsia"/>
+        </w:rPr>
+        <w:t>XXXXXXX</w:t>
       </w:r>
       <w:bookmarkEnd w:id="2"/>
     </w:p>
     <w:p>
       <w:pPr>
-        <w:pStyle w:val="1"/>
-      </w:pPr>
-      <w:bookmarkStart w:id="3" w:name="_Toc23934693"/>
-      <w:r>
-        <w:rPr>
-          <w:rFonts w:hint="eastAsia"/>
-        </w:rPr>
-        <w:t>注意事项</w:t>
+        <w:ind w:firstLineChars="202" w:firstLine="485"/>
+        <w:rPr>
+          <w:rFonts w:hint="eastAsia"/>
+        </w:rPr>
+      </w:pPr>
+      <w:r>
+        <w:rPr>
+          <w:rFonts w:hint="eastAsia"/>
+        </w:rPr>
+        <w:t>字典名</w:t>
+      </w:r>
+      <w:r>
+        <w:rPr>
+          <w:rFonts w:hint="eastAsia"/>
+        </w:rPr>
+        <w:t>不存在</w:t>
+      </w:r>
+      <w:r>
+        <w:rPr>
+          <w:rFonts w:hint="eastAsia"/>
+        </w:rPr>
+        <w:t>是因为项目运行的时候找不到所需要的资源</w:t>
+      </w:r>
+      <w:r>
+        <w:rPr>
+          <w:rFonts w:hint="eastAsia"/>
+        </w:rPr>
+        <w:t>路径</w:t>
+      </w:r>
+      <w:r>
+        <w:rPr>
+          <w:rFonts w:hint="eastAsia"/>
+        </w:rPr>
+        <w:t>，详细的情况需要去了解</w:t>
+      </w:r>
+      <w:r>
+        <w:rPr>
+          <w:rFonts w:hint="eastAsia"/>
+        </w:rPr>
+        <w:t>XAsset</w:t>
+      </w:r>
+      <w:r>
+        <w:rPr>
+          <w:rFonts w:hint="eastAsia"/>
+        </w:rPr>
+        <w:t>。</w:t>
+      </w:r>
+      <w:r>
+        <w:rPr>
+          <w:rFonts w:hint="eastAsia"/>
+        </w:rPr>
+        <w:t>报错信息如下图</w:t>
+      </w:r>
+      <w:r>
+        <w:rPr>
+          <w:rFonts w:hint="eastAsia"/>
+        </w:rPr>
+        <w:t>：</w:t>
+      </w:r>
+    </w:p>
+    <w:p>
+      <w:pPr>
+        <w:ind w:firstLineChars="202" w:firstLine="485"/>
+      </w:pPr>
+      <w:r>
+        <w:rPr>
+          <w:noProof/>
+        </w:rPr>
+        <w:drawing>
+          <wp:inline distT="0" distB="0" distL="0" distR="0" wp14:anchorId="35EB8D44" wp14:editId="28973947">
+            <wp:extent cx="3724275" cy="990600"/>
+            <wp:effectExtent l="0" t="0" r="9525" b="0"/>
+            <wp:docPr id="2" name="图片 2"/>
+            <wp:cNvGraphicFramePr>
+              <a:graphicFrameLocks xmlns:a="http://schemas.openxmlformats.org/drawingml/2006/main" noChangeAspect="1"/>
+            </wp:cNvGraphicFramePr>
+            <a:graphic xmlns:a="http://schemas.openxmlformats.org/drawingml/2006/main">
+              <a:graphicData uri="http://schemas.openxmlformats.org/drawingml/2006/picture">
+                <pic:pic xmlns:pic="http://schemas.openxmlformats.org/drawingml/2006/picture">
+                  <pic:nvPicPr>
+                    <pic:cNvPr id="1" name=""/>
+                    <pic:cNvPicPr/>
+                  </pic:nvPicPr>
+                  <pic:blipFill>
+                    <a:blip r:embed="rId8"/>
+                    <a:stretch>
+                      <a:fillRect/>
+                    </a:stretch>
+                  </pic:blipFill>
+                  <pic:spPr>
+                    <a:xfrm>
+                      <a:off x="0" y="0"/>
+                      <a:ext cx="3724275" cy="990600"/>
+                    </a:xfrm>
+                    <a:prstGeom prst="rect">
+                      <a:avLst/>
+                    </a:prstGeom>
+                  </pic:spPr>
+                </pic:pic>
+              </a:graphicData>
+            </a:graphic>
+          </wp:inline>
+        </w:drawing>
+      </w:r>
+    </w:p>
+    <w:p>
+      <w:pPr>
+        <w:ind w:firstLineChars="202" w:firstLine="485"/>
+      </w:pPr>
+      <w:r>
+        <w:rPr>
+          <w:rFonts w:hint="eastAsia"/>
+        </w:rPr>
+        <w:t>这个问题有</w:t>
+      </w:r>
+      <w:r>
+        <w:rPr>
+          <w:rFonts w:hint="eastAsia"/>
+        </w:rPr>
+        <w:t>3</w:t>
+      </w:r>
+      <w:r>
+        <w:rPr>
+          <w:rFonts w:hint="eastAsia"/>
+        </w:rPr>
+        <w:t>种可能的情况：</w:t>
+      </w:r>
+    </w:p>
+    <w:p>
+      <w:pPr>
+        <w:pStyle w:val="3"/>
+      </w:pPr>
+      <w:bookmarkStart w:id="3" w:name="_Toc24720070"/>
+      <w:r>
+        <w:rPr>
+          <w:rFonts w:hint="eastAsia"/>
+        </w:rPr>
+        <w:t>情况</w:t>
+      </w:r>
+      <w:r>
+        <w:rPr>
+          <w:rFonts w:hint="eastAsia"/>
+        </w:rPr>
+        <w:t>1</w:t>
+      </w:r>
+      <w:r>
+        <w:rPr>
+          <w:rFonts w:hint="eastAsia"/>
+        </w:rPr>
+        <w:t>：</w:t>
+      </w:r>
+      <w:r>
+        <w:rPr>
+          <w:rFonts w:hint="eastAsia"/>
+        </w:rPr>
+        <w:t>没有生成对应的</w:t>
+      </w:r>
+      <w:r>
+        <w:rPr>
+          <w:rFonts w:hint="eastAsia"/>
+        </w:rPr>
+        <w:t>Asset</w:t>
+      </w:r>
+      <w:r>
+        <w:rPr>
+          <w:rFonts w:hint="eastAsia"/>
+        </w:rPr>
+        <w:t>资源</w:t>
       </w:r>
       <w:bookmarkEnd w:id="3"/>
     </w:p>
     <w:p>
       <w:pPr>
-        <w:pStyle w:val="2"/>
-      </w:pPr>
-      <w:bookmarkStart w:id="4" w:name="_Toc23934694"/>
-      <w:r>
-        <w:rPr>
-          <w:rFonts w:hint="eastAsia"/>
-        </w:rPr>
-        <w:t>图片</w:t>
-      </w:r>
-      <w:r>
-        <w:rPr>
-          <w:rFonts w:hint="eastAsia"/>
-        </w:rPr>
-        <w:t>资源</w:t>
-      </w:r>
-      <w:r>
-        <w:rPr>
-          <w:rFonts w:hint="eastAsia"/>
-        </w:rPr>
-        <w:t>的注意事项</w:t>
-      </w:r>
-      <w:bookmarkEnd w:id="4"/>
-    </w:p>
-    <w:p>
-      <w:pPr>
-        <w:pStyle w:val="3"/>
-        <w:ind w:left="900"/>
-      </w:pPr>
-      <w:bookmarkStart w:id="5" w:name="_Toc23934695"/>
-      <w:r>
-        <w:rPr>
-          <w:rFonts w:hint="eastAsia"/>
-        </w:rPr>
-        <w:t>图片</w:t>
-      </w:r>
-      <w:r>
-        <w:rPr>
-          <w:rFonts w:hint="eastAsia"/>
-        </w:rPr>
-        <w:t>的</w:t>
-      </w:r>
-      <w:r>
-        <w:rPr>
-          <w:rFonts w:hint="eastAsia"/>
-        </w:rPr>
-        <w:t>位置</w:t>
-      </w:r>
-      <w:bookmarkEnd w:id="5"/>
-    </w:p>
-    <w:p>
-      <w:pPr>
         <w:ind w:firstLineChars="354" w:firstLine="850"/>
+        <w:rPr>
+          <w:rFonts w:hint="eastAsia"/>
+        </w:rPr>
+      </w:pPr>
+      <w:r>
+        <w:rPr>
+          <w:rFonts w:hint="eastAsia"/>
+        </w:rPr>
+        <w:t>这种是最常见的情况，</w:t>
+      </w:r>
+      <w:r>
+        <w:rPr>
+          <w:rFonts w:hint="eastAsia"/>
+        </w:rPr>
+        <w:t>一般是新添加图片、预制体等资源后，没有进行</w:t>
+      </w:r>
+      <w:r>
+        <w:rPr>
+          <w:rFonts w:hint="eastAsia"/>
+        </w:rPr>
+        <w:t>Asset</w:t>
+      </w:r>
+      <w:r>
+        <w:rPr>
+          <w:rFonts w:hint="eastAsia"/>
+        </w:rPr>
+        <w:t>资源打包</w:t>
+      </w:r>
+      <w:r>
+        <w:rPr>
+          <w:rFonts w:hint="eastAsia"/>
+        </w:rPr>
+        <w:t>引起的</w:t>
+      </w:r>
+      <w:r>
+        <w:rPr>
+          <w:rFonts w:hint="eastAsia"/>
+        </w:rPr>
+        <w:t>。</w:t>
+      </w:r>
+      <w:r>
+        <w:rPr>
+          <w:rFonts w:hint="eastAsia"/>
+        </w:rPr>
+        <w:t>解决起来相对也比较简单。</w:t>
+      </w:r>
+    </w:p>
+    <w:p>
+      <w:pPr>
+        <w:ind w:firstLineChars="354" w:firstLine="850"/>
+        <w:rPr>
+          <w:rFonts w:hint="eastAsia"/>
+        </w:rPr>
       </w:pPr>
       <w:r>
         <w:rPr>
@@ -1376,339 +1310,673 @@
           <w:b/>
           <w:bCs/>
         </w:rPr>
-        <w:t>图片资源需要和</w:t>
-      </w:r>
-      <w:r>
-        <w:rPr>
-          <w:rFonts w:hint="eastAsia"/>
+        <w:t>解决办法：</w:t>
+      </w:r>
+      <w:r>
+        <w:rPr>
+          <w:rFonts w:hint="eastAsia"/>
+        </w:rPr>
+        <w:t>执行【</w:t>
+      </w:r>
+      <w:r>
+        <w:rPr>
+          <w:rFonts w:hint="eastAsia"/>
+        </w:rPr>
+        <w:t>Assets</w:t>
+      </w:r>
+      <w:r>
+        <w:rPr>
+          <w:rFonts w:hint="eastAsia"/>
+        </w:rPr>
+        <w:t>】→【</w:t>
+      </w:r>
+      <w:r>
+        <w:rPr>
+          <w:rFonts w:hint="eastAsia"/>
+        </w:rPr>
+        <w:t>X</w:t>
+      </w:r>
+      <w:r>
+        <w:t>A</w:t>
+      </w:r>
+      <w:r>
+        <w:rPr>
+          <w:rFonts w:hint="eastAsia"/>
+        </w:rPr>
+        <w:t>sset</w:t>
+      </w:r>
+      <w:r>
+        <w:rPr>
+          <w:rFonts w:hint="eastAsia"/>
+        </w:rPr>
+        <w:t>】→【</w:t>
+      </w:r>
+      <w:r>
+        <w:rPr>
+          <w:rFonts w:hint="eastAsia"/>
+        </w:rPr>
+        <w:t>Build</w:t>
+      </w:r>
+      <w:r>
+        <w:t xml:space="preserve"> Manifest</w:t>
+      </w:r>
+      <w:r>
+        <w:rPr>
+          <w:rFonts w:hint="eastAsia"/>
+        </w:rPr>
+        <w:t>】</w:t>
+      </w:r>
+    </w:p>
+    <w:p>
+      <w:pPr>
+        <w:ind w:firstLineChars="202" w:firstLine="485"/>
+        <w:rPr>
+          <w:rFonts w:hint="eastAsia"/>
+        </w:rPr>
+      </w:pPr>
+      <w:r>
+        <w:rPr>
+          <w:noProof/>
+        </w:rPr>
+        <w:drawing>
+          <wp:inline distT="0" distB="0" distL="0" distR="0" wp14:anchorId="69C61EBF" wp14:editId="70967B8C">
+            <wp:extent cx="3086100" cy="819150"/>
+            <wp:effectExtent l="0" t="0" r="0" b="0"/>
+            <wp:docPr id="6" name="图片 6"/>
+            <wp:cNvGraphicFramePr>
+              <a:graphicFrameLocks xmlns:a="http://schemas.openxmlformats.org/drawingml/2006/main" noChangeAspect="1"/>
+            </wp:cNvGraphicFramePr>
+            <a:graphic xmlns:a="http://schemas.openxmlformats.org/drawingml/2006/main">
+              <a:graphicData uri="http://schemas.openxmlformats.org/drawingml/2006/picture">
+                <pic:pic xmlns:pic="http://schemas.openxmlformats.org/drawingml/2006/picture">
+                  <pic:nvPicPr>
+                    <pic:cNvPr id="1" name=""/>
+                    <pic:cNvPicPr/>
+                  </pic:nvPicPr>
+                  <pic:blipFill>
+                    <a:blip r:embed="rId9"/>
+                    <a:stretch>
+                      <a:fillRect/>
+                    </a:stretch>
+                  </pic:blipFill>
+                  <pic:spPr>
+                    <a:xfrm>
+                      <a:off x="0" y="0"/>
+                      <a:ext cx="3086100" cy="819150"/>
+                    </a:xfrm>
+                    <a:prstGeom prst="rect">
+                      <a:avLst/>
+                    </a:prstGeom>
+                  </pic:spPr>
+                </pic:pic>
+              </a:graphicData>
+            </a:graphic>
+          </wp:inline>
+        </w:drawing>
+      </w:r>
+    </w:p>
+    <w:p>
+      <w:pPr>
+        <w:ind w:firstLineChars="202" w:firstLine="485"/>
+      </w:pPr>
+      <w:r>
+        <w:rPr>
+          <w:noProof/>
+        </w:rPr>
+        <w:drawing>
+          <wp:inline distT="0" distB="0" distL="0" distR="0" wp14:anchorId="5BC7F2E0" wp14:editId="20BD615B">
+            <wp:extent cx="6029325" cy="1600200"/>
+            <wp:effectExtent l="0" t="0" r="9525" b="0"/>
+            <wp:docPr id="7" name="图片 7"/>
+            <wp:cNvGraphicFramePr>
+              <a:graphicFrameLocks xmlns:a="http://schemas.openxmlformats.org/drawingml/2006/main" noChangeAspect="1"/>
+            </wp:cNvGraphicFramePr>
+            <a:graphic xmlns:a="http://schemas.openxmlformats.org/drawingml/2006/main">
+              <a:graphicData uri="http://schemas.openxmlformats.org/drawingml/2006/picture">
+                <pic:pic xmlns:pic="http://schemas.openxmlformats.org/drawingml/2006/picture">
+                  <pic:nvPicPr>
+                    <pic:cNvPr id="1" name=""/>
+                    <pic:cNvPicPr/>
+                  </pic:nvPicPr>
+                  <pic:blipFill>
+                    <a:blip r:embed="rId10"/>
+                    <a:stretch>
+                      <a:fillRect/>
+                    </a:stretch>
+                  </pic:blipFill>
+                  <pic:spPr>
+                    <a:xfrm>
+                      <a:off x="0" y="0"/>
+                      <a:ext cx="6029325" cy="1600200"/>
+                    </a:xfrm>
+                    <a:prstGeom prst="rect">
+                      <a:avLst/>
+                    </a:prstGeom>
+                  </pic:spPr>
+                </pic:pic>
+              </a:graphicData>
+            </a:graphic>
+          </wp:inline>
+        </w:drawing>
+      </w:r>
+    </w:p>
+    <w:p>
+      <w:pPr>
+        <w:pStyle w:val="3"/>
+      </w:pPr>
+      <w:bookmarkStart w:id="4" w:name="_Toc24720071"/>
+      <w:r>
+        <w:rPr>
+          <w:rFonts w:hint="eastAsia"/>
+        </w:rPr>
+        <w:t>情况</w:t>
+      </w:r>
+      <w:r>
+        <w:t>2</w:t>
+      </w:r>
+      <w:r>
+        <w:rPr>
+          <w:rFonts w:hint="eastAsia"/>
+        </w:rPr>
+        <w:t>：</w:t>
+      </w:r>
+      <w:r>
+        <w:rPr>
+          <w:rFonts w:hint="eastAsia"/>
+        </w:rPr>
+        <w:t>资源本身不存在</w:t>
+      </w:r>
+      <w:bookmarkEnd w:id="4"/>
+    </w:p>
+    <w:p>
+      <w:pPr>
+        <w:ind w:firstLineChars="354" w:firstLine="850"/>
+      </w:pPr>
+      <w:r>
+        <w:rPr>
+          <w:rFonts w:hint="eastAsia"/>
+        </w:rPr>
+        <w:t>在</w:t>
+      </w:r>
+      <w:r>
+        <w:rPr>
+          <w:rFonts w:hint="eastAsia"/>
+        </w:rPr>
+        <w:t xml:space="preserve"> </w:t>
+      </w:r>
+      <w:r>
+        <w:t>P</w:t>
+      </w:r>
+      <w:r>
+        <w:rPr>
+          <w:rFonts w:hint="eastAsia"/>
+        </w:rPr>
+        <w:t>ro</w:t>
+      </w:r>
+      <w:r>
+        <w:t>ject</w:t>
+      </w:r>
+      <w:r>
+        <w:rPr>
+          <w:rFonts w:hint="eastAsia"/>
+        </w:rPr>
+        <w:t>窗口中，搜索报错信息中显示的资源名称，如果没有搜索到，就说明是资源丢失。一般</w:t>
+      </w:r>
+      <w:r>
+        <w:rPr>
+          <w:rFonts w:hint="eastAsia"/>
+        </w:rPr>
+        <w:t>可</w:t>
+      </w:r>
+      <w:r>
+        <w:rPr>
+          <w:rFonts w:hint="eastAsia"/>
+        </w:rPr>
+        <w:lastRenderedPageBreak/>
+        <w:t>能是因为</w:t>
+      </w:r>
+      <w:r>
+        <w:rPr>
+          <w:rFonts w:hint="eastAsia"/>
+        </w:rPr>
+        <w:t>忘记</w:t>
+      </w:r>
+      <w:r>
+        <w:rPr>
+          <w:rFonts w:hint="eastAsia"/>
+        </w:rPr>
+        <w:t>资源提交，资源名称不匹配，本地误删除。</w:t>
+      </w:r>
+    </w:p>
+    <w:p>
+      <w:pPr>
+        <w:ind w:firstLineChars="354" w:firstLine="850"/>
+        <w:rPr>
+          <w:rFonts w:hint="eastAsia"/>
+        </w:rPr>
+      </w:pPr>
+      <w:r>
+        <w:rPr>
+          <w:noProof/>
+        </w:rPr>
+        <w:drawing>
+          <wp:inline distT="0" distB="0" distL="0" distR="0" wp14:anchorId="3C235C06" wp14:editId="338E1C82">
+            <wp:extent cx="2600325" cy="1514475"/>
+            <wp:effectExtent l="0" t="0" r="9525" b="9525"/>
+            <wp:docPr id="8" name="图片 8"/>
+            <wp:cNvGraphicFramePr>
+              <a:graphicFrameLocks xmlns:a="http://schemas.openxmlformats.org/drawingml/2006/main" noChangeAspect="1"/>
+            </wp:cNvGraphicFramePr>
+            <a:graphic xmlns:a="http://schemas.openxmlformats.org/drawingml/2006/main">
+              <a:graphicData uri="http://schemas.openxmlformats.org/drawingml/2006/picture">
+                <pic:pic xmlns:pic="http://schemas.openxmlformats.org/drawingml/2006/picture">
+                  <pic:nvPicPr>
+                    <pic:cNvPr id="1" name=""/>
+                    <pic:cNvPicPr/>
+                  </pic:nvPicPr>
+                  <pic:blipFill>
+                    <a:blip r:embed="rId11"/>
+                    <a:stretch>
+                      <a:fillRect/>
+                    </a:stretch>
+                  </pic:blipFill>
+                  <pic:spPr>
+                    <a:xfrm>
+                      <a:off x="0" y="0"/>
+                      <a:ext cx="2600325" cy="1514475"/>
+                    </a:xfrm>
+                    <a:prstGeom prst="rect">
+                      <a:avLst/>
+                    </a:prstGeom>
+                  </pic:spPr>
+                </pic:pic>
+              </a:graphicData>
+            </a:graphic>
+          </wp:inline>
+        </w:drawing>
+      </w:r>
+    </w:p>
+    <w:p>
+      <w:pPr>
+        <w:ind w:firstLineChars="354" w:firstLine="850"/>
+        <w:rPr>
           <w:b/>
           <w:bCs/>
         </w:rPr>
-        <w:t xml:space="preserve"> .</w:t>
-      </w:r>
+      </w:pPr>
       <w:r>
         <w:rPr>
           <w:rFonts w:hint="eastAsia"/>
           <w:b/>
           <w:bCs/>
         </w:rPr>
-        <w:t>tps</w:t>
-      </w:r>
+        <w:t>解决办法：</w:t>
+      </w:r>
+    </w:p>
+    <w:p>
+      <w:pPr>
+        <w:ind w:firstLineChars="590" w:firstLine="1416"/>
+      </w:pPr>
+      <w:r>
+        <w:rPr>
+          <w:rFonts w:hint="eastAsia"/>
+        </w:rPr>
+        <w:t>第</w:t>
+      </w:r>
+      <w:r>
+        <w:rPr>
+          <w:rFonts w:hint="eastAsia"/>
+        </w:rPr>
+        <w:t>一</w:t>
+      </w:r>
+      <w:r>
+        <w:rPr>
+          <w:rFonts w:hint="eastAsia"/>
+        </w:rPr>
+        <w:t>步：</w:t>
+      </w:r>
+      <w:r>
+        <w:rPr>
+          <w:rFonts w:hint="eastAsia"/>
+        </w:rPr>
+        <w:t>提醒相关人员检查资源</w:t>
+      </w:r>
+      <w:r>
+        <w:rPr>
+          <w:rFonts w:hint="eastAsia"/>
+        </w:rPr>
+        <w:t>是否已经提交，资源名称是否匹配。</w:t>
+      </w:r>
+    </w:p>
+    <w:p>
+      <w:pPr>
+        <w:ind w:firstLineChars="590" w:firstLine="1416"/>
+        <w:rPr>
+          <w:rFonts w:hint="eastAsia"/>
+        </w:rPr>
+      </w:pPr>
+      <w:r>
+        <w:rPr>
+          <w:rFonts w:hint="eastAsia"/>
+        </w:rPr>
+        <w:t>第</w:t>
+      </w:r>
+      <w:r>
+        <w:rPr>
+          <w:rFonts w:hint="eastAsia"/>
+        </w:rPr>
+        <w:t>二</w:t>
+      </w:r>
+      <w:r>
+        <w:rPr>
+          <w:rFonts w:hint="eastAsia"/>
+        </w:rPr>
+        <w:t>步：执行【</w:t>
+      </w:r>
+      <w:r>
+        <w:rPr>
+          <w:rFonts w:hint="eastAsia"/>
+        </w:rPr>
+        <w:t>Assets</w:t>
+      </w:r>
+      <w:r>
+        <w:rPr>
+          <w:rFonts w:hint="eastAsia"/>
+        </w:rPr>
+        <w:t>】→【</w:t>
+      </w:r>
+      <w:r>
+        <w:rPr>
+          <w:rFonts w:hint="eastAsia"/>
+        </w:rPr>
+        <w:t>X</w:t>
+      </w:r>
+      <w:r>
+        <w:t>A</w:t>
+      </w:r>
+      <w:r>
+        <w:rPr>
+          <w:rFonts w:hint="eastAsia"/>
+        </w:rPr>
+        <w:t>sset</w:t>
+      </w:r>
+      <w:r>
+        <w:rPr>
+          <w:rFonts w:hint="eastAsia"/>
+        </w:rPr>
+        <w:t>】→【</w:t>
+      </w:r>
+      <w:r>
+        <w:rPr>
+          <w:rFonts w:hint="eastAsia"/>
+        </w:rPr>
+        <w:t>Build</w:t>
+      </w:r>
+      <w:r>
+        <w:t xml:space="preserve"> Manifest</w:t>
+      </w:r>
+      <w:r>
+        <w:rPr>
+          <w:rFonts w:hint="eastAsia"/>
+        </w:rPr>
+        <w:t>】</w:t>
+      </w:r>
+    </w:p>
+    <w:p>
+      <w:pPr>
+        <w:pStyle w:val="3"/>
+      </w:pPr>
+      <w:bookmarkStart w:id="5" w:name="_Toc24720072"/>
+      <w:r>
+        <w:rPr>
+          <w:rFonts w:hint="eastAsia"/>
+        </w:rPr>
+        <w:t>情况</w:t>
+      </w:r>
+      <w:r>
+        <w:rPr>
+          <w:rFonts w:hint="eastAsia"/>
+        </w:rPr>
+        <w:t>3</w:t>
+      </w:r>
+      <w:r>
+        <w:rPr>
+          <w:rFonts w:hint="eastAsia"/>
+        </w:rPr>
+        <w:t>：</w:t>
+      </w:r>
+      <w:r>
+        <w:rPr>
+          <w:rFonts w:hint="eastAsia"/>
+        </w:rPr>
+        <w:t>新资源需要</w:t>
+      </w:r>
+      <w:r>
+        <w:rPr>
+          <w:rFonts w:hint="eastAsia"/>
+        </w:rPr>
+        <w:t>配置</w:t>
+      </w:r>
+      <w:r>
+        <w:rPr>
+          <w:rFonts w:hint="eastAsia"/>
+        </w:rPr>
+        <w:t>打包</w:t>
+      </w:r>
+      <w:r>
+        <w:rPr>
+          <w:rFonts w:hint="eastAsia"/>
+        </w:rPr>
+        <w:t>策略</w:t>
+      </w:r>
+      <w:bookmarkEnd w:id="5"/>
+    </w:p>
+    <w:p>
+      <w:pPr>
+        <w:ind w:firstLineChars="354" w:firstLine="850"/>
+      </w:pPr>
+      <w:r>
+        <w:rPr>
+          <w:rFonts w:hint="eastAsia"/>
+        </w:rPr>
+        <w:t>确认不是情况</w:t>
+      </w:r>
+      <w:r>
+        <w:rPr>
+          <w:rFonts w:hint="eastAsia"/>
+        </w:rPr>
+        <w:t>1</w:t>
+      </w:r>
+      <w:r>
+        <w:rPr>
+          <w:rFonts w:hint="eastAsia"/>
+        </w:rPr>
+        <w:t>和情况</w:t>
+      </w:r>
+      <w:r>
+        <w:rPr>
+          <w:rFonts w:hint="eastAsia"/>
+        </w:rPr>
+        <w:t>2</w:t>
+      </w:r>
+      <w:r>
+        <w:rPr>
+          <w:rFonts w:hint="eastAsia"/>
+        </w:rPr>
+        <w:t>时</w:t>
+      </w:r>
+      <w:r>
+        <w:rPr>
+          <w:rFonts w:hint="eastAsia"/>
+        </w:rPr>
+        <w:t>，就可能是因为新添加的资源</w:t>
+      </w:r>
+      <w:r>
+        <w:rPr>
+          <w:rFonts w:hint="eastAsia"/>
+        </w:rPr>
+        <w:t>，</w:t>
+      </w:r>
+      <w:r>
+        <w:rPr>
+          <w:rFonts w:hint="eastAsia"/>
+        </w:rPr>
+        <w:t>需要配置到打包策略文件中。</w:t>
+      </w:r>
+    </w:p>
+    <w:p>
+      <w:pPr>
+        <w:ind w:firstLineChars="354" w:firstLine="850"/>
+      </w:pPr>
       <w:r>
         <w:rPr>
           <w:rFonts w:hint="eastAsia"/>
           <w:b/>
           <w:bCs/>
         </w:rPr>
-        <w:t>文件在同一目录中。</w:t>
-      </w:r>
-      <w:r>
-        <w:rPr>
-          <w:rFonts w:hint="eastAsia"/>
-        </w:rPr>
-        <w:t>新添加的图片需要复制到</w:t>
-      </w:r>
-      <w:r>
-        <w:rPr>
-          <w:rFonts w:hint="eastAsia"/>
-        </w:rPr>
-        <w:t xml:space="preserve"> .</w:t>
-      </w:r>
-      <w:r>
-        <w:rPr>
-          <w:rFonts w:hint="eastAsia"/>
-        </w:rPr>
-        <w:t>tps</w:t>
-      </w:r>
-      <w:r>
-        <w:rPr>
-          <w:rFonts w:hint="eastAsia"/>
-        </w:rPr>
-        <w:t>文件所在的目录中，再修改图集。</w:t>
-      </w:r>
-      <w:r>
-        <w:rPr>
-          <w:rFonts w:hint="eastAsia"/>
-        </w:rPr>
-        <w:t>如果不在同一目录，其他人通过</w:t>
-      </w:r>
-      <w:r>
-        <w:rPr>
-          <w:rFonts w:hint="eastAsia"/>
-        </w:rPr>
-        <w:t>G</w:t>
-      </w:r>
-      <w:r>
-        <w:t>IT</w:t>
-      </w:r>
-      <w:r>
-        <w:rPr>
-          <w:rFonts w:hint="eastAsia"/>
-        </w:rPr>
-        <w:t>下载资源后会导致</w:t>
-      </w:r>
-      <w:r>
-        <w:rPr>
-          <w:rFonts w:hint="eastAsia"/>
-        </w:rPr>
-        <w:t xml:space="preserve"> .</w:t>
-      </w:r>
-      <w:r>
-        <w:rPr>
-          <w:rFonts w:hint="eastAsia"/>
-        </w:rPr>
-        <w:t>tps</w:t>
-      </w:r>
-      <w:r>
-        <w:rPr>
-          <w:rFonts w:hint="eastAsia"/>
-        </w:rPr>
-        <w:t>文件中</w:t>
-      </w:r>
-      <w:r>
-        <w:rPr>
-          <w:rFonts w:hint="eastAsia"/>
-        </w:rPr>
-        <w:t>图片丢失。</w:t>
-      </w:r>
-    </w:p>
-    <w:p>
-      <w:pPr>
-        <w:pStyle w:val="3"/>
-        <w:ind w:left="900"/>
-      </w:pPr>
-      <w:bookmarkStart w:id="6" w:name="_Toc23934696"/>
-      <w:r>
-        <w:rPr>
-          <w:rFonts w:hint="eastAsia"/>
-        </w:rPr>
-        <w:t>删除图片</w:t>
-      </w:r>
-      <w:bookmarkEnd w:id="6"/>
-    </w:p>
-    <w:p>
-      <w:pPr>
-        <w:ind w:firstLineChars="354" w:firstLine="850"/>
-      </w:pPr>
-      <w:r>
-        <w:rPr>
-          <w:rFonts w:hint="eastAsia"/>
-        </w:rPr>
-        <w:t>及时删除不需要的图片资源</w:t>
-      </w:r>
-      <w:r>
-        <w:rPr>
-          <w:rFonts w:hint="eastAsia"/>
-        </w:rPr>
-        <w:t>，</w:t>
-      </w:r>
-      <w:r>
-        <w:rPr>
-          <w:rFonts w:hint="eastAsia"/>
-        </w:rPr>
-        <w:t>图片删除后需要在</w:t>
-      </w:r>
-      <w:r>
-        <w:rPr>
-          <w:rFonts w:hint="eastAsia"/>
-        </w:rPr>
-        <w:t xml:space="preserve"> .</w:t>
-      </w:r>
-      <w:r>
-        <w:t xml:space="preserve">tps </w:t>
-      </w:r>
-      <w:r>
-        <w:rPr>
-          <w:rFonts w:hint="eastAsia"/>
-        </w:rPr>
-        <w:t>文件中</w:t>
-      </w:r>
-      <w:r>
-        <w:rPr>
-          <w:rFonts w:hint="eastAsia"/>
-        </w:rPr>
-        <w:t>同步删除相应的资源。保证资源目录整洁</w:t>
-      </w:r>
-      <w:r>
-        <w:rPr>
-          <w:rFonts w:hint="eastAsia"/>
-        </w:rPr>
-        <w:t>，方便维护。目录中所有的资源都是需要加入到图集中的，不能多也不能少。</w:t>
-      </w:r>
-    </w:p>
-    <w:p>
-      <w:pPr>
-        <w:pStyle w:val="2"/>
-      </w:pPr>
-      <w:bookmarkStart w:id="7" w:name="_Toc23934697"/>
-      <w:r>
-        <w:rPr>
-          <w:rFonts w:hint="eastAsia"/>
-        </w:rPr>
-        <w:t>Unity中预制体保存</w:t>
-      </w:r>
-      <w:bookmarkEnd w:id="7"/>
-    </w:p>
-    <w:p>
-      <w:pPr>
-        <w:ind w:firstLineChars="354" w:firstLine="850"/>
-        <w:rPr>
+        <w:t>解决办法</w:t>
+      </w:r>
+      <w:r>
+        <w:rPr>
+          <w:rFonts w:hint="eastAsia"/>
           <w:b/>
           <w:bCs/>
-          <w:color w:val="FF0000"/>
-        </w:rPr>
-      </w:pPr>
-      <w:r>
-        <w:rPr>
-          <w:rFonts w:hint="eastAsia"/>
-          <w:b/>
-          <w:bCs/>
-        </w:rPr>
-        <w:t>在</w:t>
-      </w:r>
-      <w:r>
-        <w:rPr>
-          <w:rFonts w:hint="eastAsia"/>
-          <w:b/>
-          <w:bCs/>
-        </w:rPr>
-        <w:t>unity</w:t>
-      </w:r>
-      <w:r>
-        <w:rPr>
-          <w:rFonts w:hint="eastAsia"/>
-          <w:b/>
-          <w:bCs/>
-        </w:rPr>
-        <w:t>中修改图集后一定要执行</w:t>
-      </w:r>
-      <w:r>
-        <w:rPr>
-          <w:rFonts w:hint="eastAsia"/>
-          <w:b/>
-          <w:bCs/>
-        </w:rPr>
-        <w:t xml:space="preserve"> </w:t>
-      </w:r>
-      <w:r>
-        <w:rPr>
-          <w:b/>
-          <w:bCs/>
-        </w:rPr>
-        <w:t>S</w:t>
-      </w:r>
-      <w:r>
-        <w:rPr>
-          <w:rFonts w:hint="eastAsia"/>
-          <w:b/>
-          <w:bCs/>
-        </w:rPr>
-        <w:t>ave</w:t>
-      </w:r>
-      <w:r>
-        <w:rPr>
-          <w:b/>
-          <w:bCs/>
-        </w:rPr>
-        <w:t xml:space="preserve"> Project</w:t>
-      </w:r>
-      <w:r>
-        <w:rPr>
-          <w:rFonts w:hint="eastAsia"/>
-          <w:b/>
-          <w:bCs/>
-        </w:rPr>
-        <w:t>。</w:t>
-      </w:r>
-      <w:r>
-        <w:rPr>
-          <w:rFonts w:hint="eastAsia"/>
-        </w:rPr>
-        <w:t>如果遗漏</w:t>
-      </w:r>
-      <w:r>
-        <w:rPr>
-          <w:rFonts w:hint="eastAsia"/>
-        </w:rPr>
-        <w:t>会导致</w:t>
-      </w:r>
-      <w:r>
-        <w:rPr>
-          <w:rFonts w:hint="eastAsia"/>
-        </w:rPr>
-        <w:t>prefab</w:t>
-      </w:r>
-      <w:r>
-        <w:rPr>
-          <w:rFonts w:hint="eastAsia"/>
-        </w:rPr>
-        <w:t>不修改，无法</w:t>
-      </w:r>
-      <w:r>
-        <w:rPr>
-          <w:rFonts w:hint="eastAsia"/>
-        </w:rPr>
-        <w:t>提交的</w:t>
-      </w:r>
-      <w:r>
-        <w:rPr>
-          <w:rFonts w:hint="eastAsia"/>
-        </w:rPr>
-        <w:t>git</w:t>
-      </w:r>
-      <w:r>
-        <w:rPr>
-          <w:rFonts w:hint="eastAsia"/>
-        </w:rPr>
-        <w:t>上。</w:t>
+        </w:rPr>
+        <w:t>：</w:t>
+      </w:r>
+    </w:p>
+    <w:p>
+      <w:pPr>
+        <w:ind w:firstLineChars="590" w:firstLine="1416"/>
+      </w:pPr>
+      <w:r>
+        <w:rPr>
+          <w:rFonts w:hint="eastAsia"/>
+        </w:rPr>
+        <w:t>第一步：修改打包策略文件</w:t>
+      </w:r>
+    </w:p>
+    <w:p>
+      <w:pPr>
+        <w:ind w:firstLineChars="590" w:firstLine="1416"/>
+        <w:rPr>
+          <w:rFonts w:hint="eastAsia"/>
+        </w:rPr>
+      </w:pPr>
+      <w:r>
+        <w:rPr>
+          <w:rFonts w:hint="eastAsia"/>
+        </w:rPr>
+        <w:t>第二步：执行【</w:t>
+      </w:r>
+      <w:r>
+        <w:rPr>
+          <w:rFonts w:hint="eastAsia"/>
+        </w:rPr>
+        <w:t>Assets</w:t>
+      </w:r>
+      <w:r>
+        <w:rPr>
+          <w:rFonts w:hint="eastAsia"/>
+        </w:rPr>
+        <w:t>】→【</w:t>
+      </w:r>
+      <w:r>
+        <w:rPr>
+          <w:rFonts w:hint="eastAsia"/>
+        </w:rPr>
+        <w:t>X</w:t>
+      </w:r>
+      <w:r>
+        <w:t>A</w:t>
+      </w:r>
+      <w:r>
+        <w:rPr>
+          <w:rFonts w:hint="eastAsia"/>
+        </w:rPr>
+        <w:t>sset</w:t>
+      </w:r>
+      <w:r>
+        <w:rPr>
+          <w:rFonts w:hint="eastAsia"/>
+        </w:rPr>
+        <w:t>】→【</w:t>
+      </w:r>
+      <w:r>
+        <w:rPr>
+          <w:rFonts w:hint="eastAsia"/>
+        </w:rPr>
+        <w:t>Build</w:t>
+      </w:r>
+      <w:r>
+        <w:t xml:space="preserve"> Manifest</w:t>
+      </w:r>
+      <w:r>
+        <w:rPr>
+          <w:rFonts w:hint="eastAsia"/>
+        </w:rPr>
+        <w:t>】</w:t>
       </w:r>
     </w:p>
     <w:p>
       <w:pPr>
         <w:pStyle w:val="1"/>
       </w:pPr>
-      <w:bookmarkStart w:id="8" w:name="_Toc23934698"/>
-      <w:r>
-        <w:rPr>
-          <w:rFonts w:hint="eastAsia"/>
-        </w:rPr>
-        <w:lastRenderedPageBreak/>
-        <w:t>常见问题</w:t>
-      </w:r>
-      <w:bookmarkEnd w:id="8"/>
+      <w:bookmarkStart w:id="6" w:name="_Toc24720073"/>
+      <w:r>
+        <w:rPr>
+          <w:rFonts w:hint="eastAsia"/>
+        </w:rPr>
+        <w:t>编译资源时报错</w:t>
+      </w:r>
+      <w:bookmarkEnd w:id="6"/>
     </w:p>
     <w:p>
       <w:pPr>
         <w:pStyle w:val="2"/>
         <w:numPr>
           <w:ilvl w:val="0"/>
-          <w:numId w:val="12"/>
+          <w:numId w:val="14"/>
         </w:numPr>
       </w:pPr>
-      <w:bookmarkStart w:id="9" w:name="_Toc23934699"/>
-      <w:r>
-        <w:rPr>
-          <w:rFonts w:hint="eastAsia"/>
-        </w:rPr>
-        <w:t>Java程序安装</w:t>
-      </w:r>
-      <w:bookmarkEnd w:id="9"/>
-    </w:p>
-    <w:p>
-      <w:pPr>
-        <w:pStyle w:val="2"/>
-      </w:pPr>
-      <w:bookmarkStart w:id="10" w:name="_Toc23934700"/>
-      <w:r>
-        <w:t>J</w:t>
-      </w:r>
-      <w:r>
-        <w:rPr>
-          <w:rFonts w:hint="eastAsia"/>
-        </w:rPr>
-        <w:t>ava环境变量配置</w:t>
-      </w:r>
-      <w:bookmarkEnd w:id="10"/>
+      <w:bookmarkStart w:id="7" w:name="_Toc24720074"/>
+      <w:r>
+        <w:rPr>
+          <w:rFonts w:hint="eastAsia"/>
+        </w:rPr>
+        <w:t>执行【</w:t>
+      </w:r>
+      <w:r>
+        <w:rPr>
+          <w:rFonts w:hint="eastAsia"/>
+        </w:rPr>
+        <w:t>Lu</w:t>
+      </w:r>
+      <w:r>
+        <w:t>a</w:t>
+      </w:r>
+      <w:r>
+        <w:rPr>
+          <w:rFonts w:hint="eastAsia"/>
+        </w:rPr>
+        <w:t>】→【</w:t>
+      </w:r>
+      <w:r>
+        <w:rPr>
+          <w:rFonts w:hint="eastAsia"/>
+        </w:rPr>
+        <w:t>Generate</w:t>
+      </w:r>
+      <w:r>
+        <w:t xml:space="preserve"> All</w:t>
+      </w:r>
+      <w:r>
+        <w:rPr>
+          <w:rFonts w:hint="eastAsia"/>
+        </w:rPr>
+        <w:t>】后报错</w:t>
+      </w:r>
+      <w:bookmarkEnd w:id="7"/>
     </w:p>
     <w:p>
       <w:pPr>
@@ -1718,149 +1986,508 @@
         <w:rPr>
           <w:rFonts w:hint="eastAsia"/>
         </w:rPr>
-        <w:t>该</w:t>
-      </w:r>
-      <w:r>
-        <w:rPr>
-          <w:rFonts w:hint="eastAsia"/>
-        </w:rPr>
-        <w:t>类型用于处理预制体中固定存在的</w:t>
-      </w:r>
-      <w:r>
-        <w:rPr>
-          <w:rFonts w:hint="eastAsia"/>
+        <w:t>执行【</w:t>
+      </w:r>
+      <w:r>
+        <w:rPr>
+          <w:rFonts w:hint="eastAsia"/>
+        </w:rPr>
+        <w:t>Generate</w:t>
+      </w:r>
+      <w:r>
+        <w:t xml:space="preserve"> All</w:t>
+      </w:r>
+      <w:r>
+        <w:rPr>
+          <w:rFonts w:hint="eastAsia"/>
+        </w:rPr>
+        <w:t>】一定会报错，这个是正常现象（捂脸哭）</w:t>
+      </w:r>
+      <w:r>
+        <w:rPr>
+          <w:rFonts w:hint="eastAsia"/>
+        </w:rPr>
+        <w:t>。</w:t>
+      </w:r>
+      <w:r>
+        <w:rPr>
+          <w:rFonts w:hint="eastAsia"/>
+        </w:rPr>
+        <w:t>产生的原因</w:t>
+      </w:r>
+      <w:r>
+        <w:rPr>
+          <w:rFonts w:hint="eastAsia"/>
+        </w:rPr>
+        <w:t>是</w:t>
+      </w:r>
+      <w:r>
+        <w:t>L</w:t>
+      </w:r>
+      <w:r>
+        <w:rPr>
+          <w:rFonts w:hint="eastAsia"/>
+        </w:rPr>
+        <w:t>ua</w:t>
+      </w:r>
+      <w:r>
+        <w:rPr>
+          <w:rFonts w:hint="eastAsia"/>
+        </w:rPr>
+        <w:t>在生成</w:t>
+      </w:r>
+      <w:r>
+        <w:rPr>
+          <w:rFonts w:hint="eastAsia"/>
+        </w:rPr>
+        <w:t>Warp</w:t>
+      </w:r>
+      <w:r>
+        <w:rPr>
+          <w:rFonts w:hint="eastAsia"/>
+        </w:rPr>
+        <w:t>文件的时候，内部产生的错误。</w:t>
+      </w:r>
+      <w:r>
+        <w:rPr>
+          <w:rFonts w:hint="eastAsia"/>
+        </w:rPr>
+        <w:t>报错信息如下图</w:t>
+      </w:r>
+      <w:r>
+        <w:rPr>
+          <w:rFonts w:hint="eastAsia"/>
+        </w:rPr>
+        <w:t>：</w:t>
+      </w:r>
+    </w:p>
+    <w:p>
+      <w:pPr>
+        <w:ind w:firstLineChars="202" w:firstLine="485"/>
+      </w:pPr>
+      <w:r>
+        <w:rPr>
+          <w:noProof/>
+        </w:rPr>
+        <w:drawing>
+          <wp:inline distT="0" distB="0" distL="0" distR="0" wp14:anchorId="3A168241" wp14:editId="0C8FC53F">
+            <wp:extent cx="6715125" cy="1352550"/>
+            <wp:effectExtent l="0" t="0" r="9525" b="0"/>
+            <wp:docPr id="1" name="图片 1"/>
+            <wp:cNvGraphicFramePr>
+              <a:graphicFrameLocks xmlns:a="http://schemas.openxmlformats.org/drawingml/2006/main" noChangeAspect="1"/>
+            </wp:cNvGraphicFramePr>
+            <a:graphic xmlns:a="http://schemas.openxmlformats.org/drawingml/2006/main">
+              <a:graphicData uri="http://schemas.openxmlformats.org/drawingml/2006/picture">
+                <pic:pic xmlns:pic="http://schemas.openxmlformats.org/drawingml/2006/picture">
+                  <pic:nvPicPr>
+                    <pic:cNvPr id="1" name=""/>
+                    <pic:cNvPicPr/>
+                  </pic:nvPicPr>
+                  <pic:blipFill>
+                    <a:blip r:embed="rId12"/>
+                    <a:stretch>
+                      <a:fillRect/>
+                    </a:stretch>
+                  </pic:blipFill>
+                  <pic:spPr>
+                    <a:xfrm>
+                      <a:off x="0" y="0"/>
+                      <a:ext cx="6715125" cy="1352550"/>
+                    </a:xfrm>
+                    <a:prstGeom prst="rect">
+                      <a:avLst/>
+                    </a:prstGeom>
+                  </pic:spPr>
+                </pic:pic>
+              </a:graphicData>
+            </a:graphic>
+          </wp:inline>
+        </w:drawing>
+      </w:r>
+    </w:p>
+    <w:p>
+      <w:pPr>
+        <w:ind w:firstLineChars="202" w:firstLine="485"/>
+      </w:pPr>
+      <w:r>
+        <w:rPr>
+          <w:rFonts w:hint="eastAsia"/>
+          <w:b/>
+          <w:bCs/>
+        </w:rPr>
+        <w:t>解决办法：</w:t>
+      </w:r>
+      <w:r>
+        <w:rPr>
+          <w:rFonts w:hint="eastAsia"/>
+        </w:rPr>
+        <w:t>将报错的行注释掉</w:t>
+      </w:r>
+    </w:p>
+    <w:p>
+      <w:pPr>
+        <w:ind w:firstLineChars="202" w:firstLine="485"/>
+        <w:rPr>
+          <w:b/>
+          <w:bCs/>
+        </w:rPr>
+      </w:pPr>
+      <w:r>
+        <w:rPr>
+          <w:rFonts w:hint="eastAsia"/>
+          <w:b/>
+          <w:bCs/>
+        </w:rPr>
+        <w:lastRenderedPageBreak/>
+        <w:t>具体操作步骤</w:t>
+      </w:r>
+      <w:r>
+        <w:rPr>
+          <w:rFonts w:hint="eastAsia"/>
+          <w:b/>
+          <w:bCs/>
+        </w:rPr>
+        <w:t>：</w:t>
+      </w:r>
+    </w:p>
+    <w:p>
+      <w:pPr>
+        <w:ind w:leftChars="177" w:left="425" w:firstLineChars="177" w:firstLine="425"/>
+      </w:pPr>
+      <w:r>
+        <w:rPr>
+          <w:rFonts w:hint="eastAsia"/>
+        </w:rPr>
+        <w:t>第一步：</w:t>
+      </w:r>
+      <w:r>
+        <w:rPr>
+          <w:rFonts w:hint="eastAsia"/>
+        </w:rPr>
+        <w:t>双击报错信息，就是上图红色叹号所在的信息，在蓝色选中区任意位置都可以。这样</w:t>
+      </w:r>
+      <w:r>
+        <w:rPr>
+          <w:rFonts w:hint="eastAsia"/>
+        </w:rPr>
+        <w:t>Unity</w:t>
+      </w:r>
+      <w:r>
+        <w:rPr>
+          <w:rFonts w:hint="eastAsia"/>
+        </w:rPr>
+        <w:t>会自动打开相应的脚本编辑软件。</w:t>
+      </w:r>
+      <w:r>
+        <w:rPr>
+          <w:rFonts w:hint="eastAsia"/>
+        </w:rPr>
+        <w:t>脚本编辑器可能不同，不多处理的步骤是一样的。</w:t>
+      </w:r>
+    </w:p>
+    <w:p>
+      <w:pPr>
+        <w:ind w:leftChars="177" w:left="425" w:firstLineChars="177" w:firstLine="425"/>
+      </w:pPr>
+      <w:r>
+        <w:rPr>
+          <w:rFonts w:hint="eastAsia"/>
+        </w:rPr>
+        <w:t>第二步：在报错信息所在行的最前面添加</w:t>
+      </w:r>
+      <w:r>
+        <w:rPr>
+          <w:rFonts w:hint="eastAsia"/>
+        </w:rPr>
+        <w:t xml:space="preserve"> </w:t>
+      </w:r>
+      <w:r>
+        <w:rPr>
+          <w:rFonts w:hint="eastAsia"/>
+        </w:rPr>
+        <w:t>“</w:t>
+      </w:r>
+      <w:r>
+        <w:rPr>
+          <w:rFonts w:hint="eastAsia"/>
+        </w:rPr>
+        <w:t>/</w:t>
+      </w:r>
+      <w:r>
+        <w:t>/</w:t>
+      </w:r>
+      <w:r>
+        <w:rPr>
+          <w:rFonts w:hint="eastAsia"/>
+        </w:rPr>
+        <w:t>”</w:t>
+      </w:r>
+      <w:r>
+        <w:rPr>
+          <w:rFonts w:hint="eastAsia"/>
+        </w:rPr>
+        <w:t>。</w:t>
+      </w:r>
+      <w:r>
+        <w:rPr>
+          <w:rFonts w:hint="eastAsia"/>
+          <w:b/>
+          <w:bCs/>
+        </w:rPr>
+        <w:t>需要注意有的时候</w:t>
+      </w:r>
+      <w:r>
+        <w:rPr>
+          <w:b/>
+          <w:bCs/>
         </w:rPr>
         <w:t>U</w:t>
       </w:r>
       <w:r>
-        <w:t>IP</w:t>
-      </w:r>
-      <w:r>
-        <w:rPr>
-          <w:rFonts w:hint="eastAsia"/>
-        </w:rPr>
-        <w:t>anel</w:t>
-      </w:r>
-      <w:r>
-        <w:rPr>
-          <w:rFonts w:hint="eastAsia"/>
-        </w:rPr>
-        <w:t>组件</w:t>
-      </w:r>
-      <w:r>
-        <w:rPr>
-          <w:rFonts w:hint="eastAsia"/>
-        </w:rPr>
-        <w:t>。选择</w:t>
-      </w:r>
-      <w:r>
-        <w:rPr>
-          <w:rFonts w:hint="eastAsia"/>
-        </w:rPr>
-        <w:t>U</w:t>
-      </w:r>
-      <w:r>
-        <w:t>IP</w:t>
-      </w:r>
-      <w:r>
-        <w:rPr>
-          <w:rFonts w:hint="eastAsia"/>
-        </w:rPr>
-        <w:t>anel</w:t>
-      </w:r>
-      <w:r>
-        <w:rPr>
-          <w:rFonts w:hint="eastAsia"/>
-        </w:rPr>
-        <w:t>类型之后，将预制体中包含</w:t>
-      </w:r>
-      <w:r>
-        <w:rPr>
-          <w:rFonts w:hint="eastAsia"/>
-        </w:rPr>
-        <w:t>U</w:t>
-      </w:r>
-      <w:r>
-        <w:t>IP</w:t>
-      </w:r>
-      <w:r>
-        <w:rPr>
-          <w:rFonts w:hint="eastAsia"/>
-        </w:rPr>
-        <w:t>anel</w:t>
-      </w:r>
-      <w:r>
-        <w:rPr>
-          <w:rFonts w:hint="eastAsia"/>
-        </w:rPr>
-        <w:t>组件的对象拖拽到对应位置即可。</w:t>
-      </w:r>
-      <w:r>
-        <w:rPr>
-          <w:rFonts w:hint="eastAsia"/>
-        </w:rPr>
-        <w:t>设置完成后</w:t>
-      </w:r>
-      <w:r>
-        <w:rPr>
-          <w:rFonts w:hint="eastAsia"/>
-        </w:rPr>
-        <w:t>，系统会在运行时自动修改</w:t>
-      </w:r>
-      <w:r>
-        <w:rPr>
-          <w:rFonts w:hint="eastAsia"/>
-        </w:rPr>
-        <w:t>U</w:t>
-      </w:r>
-      <w:r>
-        <w:t>IP</w:t>
-      </w:r>
-      <w:r>
-        <w:rPr>
-          <w:rFonts w:hint="eastAsia"/>
-        </w:rPr>
-        <w:t>anel</w:t>
-      </w:r>
-      <w:r>
-        <w:rPr>
-          <w:rFonts w:hint="eastAsia"/>
-        </w:rPr>
-        <w:t>组件的</w:t>
-      </w:r>
-      <w:r>
-        <w:rPr>
-          <w:rFonts w:hint="eastAsia"/>
-        </w:rPr>
-        <w:t>S</w:t>
-      </w:r>
-      <w:r>
-        <w:t>ortOrder</w:t>
-      </w:r>
-      <w:r>
-        <w:rPr>
-          <w:rFonts w:hint="eastAsia"/>
-        </w:rPr>
-        <w:t>、</w:t>
-      </w:r>
-      <w:r>
-        <w:rPr>
-          <w:rFonts w:hint="eastAsia"/>
-        </w:rPr>
-        <w:t>Dept</w:t>
-      </w:r>
-      <w:r>
-        <w:t>h</w:t>
-      </w:r>
-      <w:r>
-        <w:rPr>
-          <w:rFonts w:hint="eastAsia"/>
-        </w:rPr>
-        <w:t>属性。</w:t>
+        <w:rPr>
+          <w:rFonts w:hint="eastAsia"/>
+          <w:b/>
+          <w:bCs/>
+        </w:rPr>
+        <w:t>nity</w:t>
+      </w:r>
+      <w:r>
+        <w:rPr>
+          <w:rFonts w:hint="eastAsia"/>
+          <w:b/>
+          <w:bCs/>
+        </w:rPr>
+        <w:t>自动跳转的所在行，不一定就是报错的位置</w:t>
+      </w:r>
+      <w:r>
+        <w:rPr>
+          <w:rFonts w:hint="eastAsia"/>
+        </w:rPr>
+        <w:t>。</w:t>
+      </w:r>
+      <w:r>
+        <w:rPr>
+          <w:rFonts w:hint="eastAsia"/>
+        </w:rPr>
+        <w:t>上图报错位置在</w:t>
+      </w:r>
+      <w:r>
+        <w:rPr>
+          <w:rFonts w:hint="eastAsia"/>
+        </w:rPr>
+        <w:t xml:space="preserve"> </w:t>
+      </w:r>
+      <w:r>
+        <w:t xml:space="preserve">3009 </w:t>
+      </w:r>
+      <w:r>
+        <w:rPr>
+          <w:rFonts w:hint="eastAsia"/>
+        </w:rPr>
+        <w:t>行</w:t>
+      </w:r>
+      <w:r>
+        <w:rPr>
+          <w:rFonts w:hint="eastAsia"/>
+        </w:rPr>
+        <w:t>。</w:t>
+      </w:r>
+    </w:p>
+    <w:p>
+      <w:pPr>
+        <w:ind w:leftChars="236" w:left="566" w:firstLineChars="354" w:firstLine="850"/>
+      </w:pPr>
+      <w:r>
+        <w:rPr>
+          <w:noProof/>
+        </w:rPr>
+        <w:drawing>
+          <wp:inline distT="0" distB="0" distL="0" distR="0" wp14:anchorId="7956CE2F" wp14:editId="1230DBCF">
+            <wp:extent cx="5619750" cy="561975"/>
+            <wp:effectExtent l="0" t="0" r="0" b="9525"/>
+            <wp:docPr id="3" name="图片 3"/>
+            <wp:cNvGraphicFramePr>
+              <a:graphicFrameLocks xmlns:a="http://schemas.openxmlformats.org/drawingml/2006/main" noChangeAspect="1"/>
+            </wp:cNvGraphicFramePr>
+            <a:graphic xmlns:a="http://schemas.openxmlformats.org/drawingml/2006/main">
+              <a:graphicData uri="http://schemas.openxmlformats.org/drawingml/2006/picture">
+                <pic:pic xmlns:pic="http://schemas.openxmlformats.org/drawingml/2006/picture">
+                  <pic:nvPicPr>
+                    <pic:cNvPr id="1" name=""/>
+                    <pic:cNvPicPr/>
+                  </pic:nvPicPr>
+                  <pic:blipFill>
+                    <a:blip r:embed="rId13"/>
+                    <a:stretch>
+                      <a:fillRect/>
+                    </a:stretch>
+                  </pic:blipFill>
+                  <pic:spPr>
+                    <a:xfrm>
+                      <a:off x="0" y="0"/>
+                      <a:ext cx="5619750" cy="561975"/>
+                    </a:xfrm>
+                    <a:prstGeom prst="rect">
+                      <a:avLst/>
+                    </a:prstGeom>
+                  </pic:spPr>
+                </pic:pic>
+              </a:graphicData>
+            </a:graphic>
+          </wp:inline>
+        </w:drawing>
+      </w:r>
+    </w:p>
+    <w:p>
+      <w:pPr>
+        <w:ind w:leftChars="236" w:left="566" w:firstLineChars="354" w:firstLine="850"/>
+      </w:pPr>
+      <w:r>
+        <w:rPr>
+          <w:rFonts w:hint="eastAsia"/>
+        </w:rPr>
+        <w:t>修改后：</w:t>
+      </w:r>
+    </w:p>
+    <w:p>
+      <w:pPr>
+        <w:ind w:leftChars="236" w:left="566" w:firstLineChars="354" w:firstLine="850"/>
+      </w:pPr>
+      <w:r>
+        <w:rPr>
+          <w:noProof/>
+        </w:rPr>
+        <w:drawing>
+          <wp:inline distT="0" distB="0" distL="0" distR="0" wp14:anchorId="07C4425C" wp14:editId="0F327DDF">
+            <wp:extent cx="5715000" cy="609600"/>
+            <wp:effectExtent l="0" t="0" r="0" b="0"/>
+            <wp:docPr id="4" name="图片 4"/>
+            <wp:cNvGraphicFramePr>
+              <a:graphicFrameLocks xmlns:a="http://schemas.openxmlformats.org/drawingml/2006/main" noChangeAspect="1"/>
+            </wp:cNvGraphicFramePr>
+            <a:graphic xmlns:a="http://schemas.openxmlformats.org/drawingml/2006/main">
+              <a:graphicData uri="http://schemas.openxmlformats.org/drawingml/2006/picture">
+                <pic:pic xmlns:pic="http://schemas.openxmlformats.org/drawingml/2006/picture">
+                  <pic:nvPicPr>
+                    <pic:cNvPr id="1" name=""/>
+                    <pic:cNvPicPr/>
+                  </pic:nvPicPr>
+                  <pic:blipFill>
+                    <a:blip r:embed="rId14"/>
+                    <a:stretch>
+                      <a:fillRect/>
+                    </a:stretch>
+                  </pic:blipFill>
+                  <pic:spPr>
+                    <a:xfrm>
+                      <a:off x="0" y="0"/>
+                      <a:ext cx="5715000" cy="609600"/>
+                    </a:xfrm>
+                    <a:prstGeom prst="rect">
+                      <a:avLst/>
+                    </a:prstGeom>
+                  </pic:spPr>
+                </pic:pic>
+              </a:graphicData>
+            </a:graphic>
+          </wp:inline>
+        </w:drawing>
+      </w:r>
+    </w:p>
+    <w:p>
+      <w:pPr>
+        <w:ind w:leftChars="177" w:left="425" w:firstLineChars="177" w:firstLine="425"/>
+      </w:pPr>
+      <w:r>
+        <w:rPr>
+          <w:rFonts w:hint="eastAsia"/>
+        </w:rPr>
+        <w:t>第三步：保存修改后的脚本。添加完“</w:t>
+      </w:r>
+      <w:r>
+        <w:rPr>
+          <w:rFonts w:hint="eastAsia"/>
+        </w:rPr>
+        <w:t>/</w:t>
+      </w:r>
+      <w:r>
+        <w:t>/</w:t>
+      </w:r>
+      <w:r>
+        <w:rPr>
+          <w:rFonts w:hint="eastAsia"/>
+        </w:rPr>
+        <w:t>”</w:t>
+      </w:r>
+      <w:r>
+        <w:rPr>
+          <w:rFonts w:hint="eastAsia"/>
+        </w:rPr>
+        <w:t>后</w:t>
+      </w:r>
+      <w:r>
+        <w:rPr>
+          <w:rFonts w:hint="eastAsia"/>
+        </w:rPr>
+        <w:t>，按</w:t>
+      </w:r>
+      <w:r>
+        <w:rPr>
+          <w:rFonts w:hint="eastAsia"/>
+        </w:rPr>
+        <w:t>Ctrl</w:t>
+      </w:r>
+      <w:r>
+        <w:t>+S</w:t>
+      </w:r>
+      <w:r>
+        <w:rPr>
+          <w:rFonts w:hint="eastAsia"/>
+        </w:rPr>
+        <w:t>保存。</w:t>
+      </w:r>
+    </w:p>
+    <w:p>
+      <w:pPr>
+        <w:ind w:leftChars="177" w:left="425" w:firstLineChars="177" w:firstLine="425"/>
+        <w:rPr>
+          <w:rFonts w:hint="eastAsia"/>
+        </w:rPr>
+      </w:pPr>
+      <w:r>
+        <w:rPr>
+          <w:rFonts w:hint="eastAsia"/>
+        </w:rPr>
+        <w:t>第四步：回到</w:t>
+      </w:r>
+      <w:r>
+        <w:rPr>
+          <w:rFonts w:hint="eastAsia"/>
+        </w:rPr>
+        <w:t>Unity</w:t>
+      </w:r>
+      <w:r>
+        <w:rPr>
+          <w:rFonts w:hint="eastAsia"/>
+        </w:rPr>
+        <w:t>，这是</w:t>
+      </w:r>
+      <w:r>
+        <w:rPr>
+          <w:rFonts w:hint="eastAsia"/>
+        </w:rPr>
+        <w:t>Unity</w:t>
+      </w:r>
+      <w:r>
+        <w:rPr>
+          <w:rFonts w:hint="eastAsia"/>
+        </w:rPr>
+        <w:t>会自动编译修改后的脚本，报错信息消失，表示修改成功。</w:t>
       </w:r>
     </w:p>
     <w:sectPr>
-      <w:footerReference w:type="default" r:id="rId8"/>
+      <w:footerReference w:type="default" r:id="rId15"/>
       <w:pgSz w:w="11906" w:h="16838"/>
       <w:pgMar w:top="284" w:right="340" w:bottom="284" w:left="340" w:header="851" w:footer="992" w:gutter="0"/>
       <w:cols w:space="425"/>
@@ -1917,6 +2544,7 @@
         </w:r>
         <w:r>
           <w:rPr>
+            <w:noProof/>
             <w:lang w:val="zh-CN"/>
           </w:rPr>
           <w:t>2</w:t>
@@ -1958,19 +2586,22 @@
 <w:numbering xmlns:wpc="http://schemas.microsoft.com/office/word/2010/wordprocessingCanvas" xmlns:cx="http://schemas.microsoft.com/office/drawing/2014/chartex" xmlns:cx1="http://schemas.microsoft.com/office/drawing/2015/9/8/chartex" xmlns:cx2="http://schemas.microsoft.com/office/drawing/2015/10/21/chartex" xmlns:cx3="http://schemas.microsoft.com/office/drawing/2016/5/9/chartex" xmlns:cx4="http://schemas.microsoft.com/office/drawing/2016/5/10/chartex" xmlns:cx5="http://schemas.microsoft.com/office/drawing/2016/5/11/chartex" xmlns:cx6="http://schemas.microsoft.com/office/drawing/2016/5/12/chartex" xmlns:cx7="http://schemas.microsoft.com/office/drawing/2016/5/13/chartex" xmlns:cx8="http://schemas.microsoft.com/office/drawing/2016/5/14/chartex" xmlns:mc="http://schemas.openxmlformats.org/markup-compatibility/2006" xmlns:aink="http://schemas.microsoft.com/office/drawing/2016/ink" xmlns:am3d="http://schemas.microsoft.com/office/drawing/2017/model3d" xmlns:o="urn:schemas-microsoft-com:office:office" xmlns:r="http://schemas.openxmlformats.org/officeDocument/2006/relationships" xmlns:m="http://schemas.openxmlformats.org/officeDocument/2006/math" xmlns:v="urn:schemas-microsoft-com:vml" xmlns:wp14="http://schemas.microsoft.com/office/word/2010/wordprocessingDrawing" xmlns:wp="http://schemas.openxmlformats.org/drawingml/2006/wordprocessingDrawing" xmlns:w10="urn:schemas-microsoft-com:office:word" xmlns:w="http://schemas.openxmlformats.org/wordprocessingml/2006/main" xmlns:w14="http://schemas.microsoft.com/office/word/2010/wordml" xmlns:w15="http://schemas.microsoft.com/office/word/2012/wordml" xmlns:w16cid="http://schemas.microsoft.com/office/word/2016/wordml/cid" xmlns:w16se="http://schemas.microsoft.com/office/word/2015/wordml/symex" xmlns:wpg="http://schemas.microsoft.com/office/word/2010/wordprocessingGroup" xmlns:wpi="http://schemas.microsoft.com/office/word/2010/wordprocessingInk" xmlns:wne="http://schemas.microsoft.com/office/word/2006/wordml" xmlns:wps="http://schemas.microsoft.com/office/word/2010/wordprocessingShape" mc:Ignorable="w14 w15 w16se w16cid wp14">
   <w:abstractNum w:abstractNumId="0" w15:restartNumberingAfterBreak="0">
     <w:nsid w:val="3A7A0F44"/>
-    <w:multiLevelType w:val="hybridMultilevel"/>
-    <w:tmpl w:val="A53A191A"/>
-    <w:lvl w:ilvl="0" w:tplc="0090D2B8">
+    <w:multiLevelType w:val="multilevel"/>
+    <w:tmpl w:val="6E9CE570"/>
+    <w:lvl w:ilvl="0">
       <w:start w:val="1"/>
       <w:numFmt w:val="decimal"/>
       <w:pStyle w:val="3"/>
       <w:lvlText w:val="%1)"/>
       <w:lvlJc w:val="left"/>
       <w:pPr>
-        <w:ind w:left="420" w:hanging="420"/>
-      </w:pPr>
-    </w:lvl>
-    <w:lvl w:ilvl="1" w:tplc="04090019" w:tentative="1">
+        <w:ind w:left="400" w:firstLine="0"/>
+      </w:pPr>
+      <w:rPr>
+        <w:rFonts w:hint="eastAsia"/>
+      </w:rPr>
+    </w:lvl>
+    <w:lvl w:ilvl="1">
       <w:start w:val="1"/>
       <w:numFmt w:val="lowerLetter"/>
       <w:lvlText w:val="%2)"/>
@@ -1978,8 +2609,11 @@
       <w:pPr>
         <w:ind w:left="840" w:hanging="420"/>
       </w:pPr>
-    </w:lvl>
-    <w:lvl w:ilvl="2" w:tplc="0409001B" w:tentative="1">
+      <w:rPr>
+        <w:rFonts w:hint="eastAsia"/>
+      </w:rPr>
+    </w:lvl>
+    <w:lvl w:ilvl="2">
       <w:start w:val="1"/>
       <w:numFmt w:val="lowerRoman"/>
       <w:lvlText w:val="%3."/>
@@ -1987,8 +2621,11 @@
       <w:pPr>
         <w:ind w:left="1260" w:hanging="420"/>
       </w:pPr>
-    </w:lvl>
-    <w:lvl w:ilvl="3" w:tplc="0409000F" w:tentative="1">
+      <w:rPr>
+        <w:rFonts w:hint="eastAsia"/>
+      </w:rPr>
+    </w:lvl>
+    <w:lvl w:ilvl="3">
       <w:start w:val="1"/>
       <w:numFmt w:val="decimal"/>
       <w:lvlText w:val="%4."/>
@@ -1996,8 +2633,11 @@
       <w:pPr>
         <w:ind w:left="1680" w:hanging="420"/>
       </w:pPr>
-    </w:lvl>
-    <w:lvl w:ilvl="4" w:tplc="04090019" w:tentative="1">
+      <w:rPr>
+        <w:rFonts w:hint="eastAsia"/>
+      </w:rPr>
+    </w:lvl>
+    <w:lvl w:ilvl="4">
       <w:start w:val="1"/>
       <w:numFmt w:val="lowerLetter"/>
       <w:lvlText w:val="%5)"/>
@@ -2005,8 +2645,11 @@
       <w:pPr>
         <w:ind w:left="2100" w:hanging="420"/>
       </w:pPr>
-    </w:lvl>
-    <w:lvl w:ilvl="5" w:tplc="0409001B" w:tentative="1">
+      <w:rPr>
+        <w:rFonts w:hint="eastAsia"/>
+      </w:rPr>
+    </w:lvl>
+    <w:lvl w:ilvl="5">
       <w:start w:val="1"/>
       <w:numFmt w:val="lowerRoman"/>
       <w:lvlText w:val="%6."/>
@@ -2014,8 +2657,11 @@
       <w:pPr>
         <w:ind w:left="2520" w:hanging="420"/>
       </w:pPr>
-    </w:lvl>
-    <w:lvl w:ilvl="6" w:tplc="0409000F" w:tentative="1">
+      <w:rPr>
+        <w:rFonts w:hint="eastAsia"/>
+      </w:rPr>
+    </w:lvl>
+    <w:lvl w:ilvl="6">
       <w:start w:val="1"/>
       <w:numFmt w:val="decimal"/>
       <w:lvlText w:val="%7."/>
@@ -2023,8 +2669,11 @@
       <w:pPr>
         <w:ind w:left="2940" w:hanging="420"/>
       </w:pPr>
-    </w:lvl>
-    <w:lvl w:ilvl="7" w:tplc="04090019" w:tentative="1">
+      <w:rPr>
+        <w:rFonts w:hint="eastAsia"/>
+      </w:rPr>
+    </w:lvl>
+    <w:lvl w:ilvl="7">
       <w:start w:val="1"/>
       <w:numFmt w:val="lowerLetter"/>
       <w:lvlText w:val="%8)"/>
@@ -2032,8 +2681,11 @@
       <w:pPr>
         <w:ind w:left="3360" w:hanging="420"/>
       </w:pPr>
-    </w:lvl>
-    <w:lvl w:ilvl="8" w:tplc="0409001B" w:tentative="1">
+      <w:rPr>
+        <w:rFonts w:hint="eastAsia"/>
+      </w:rPr>
+    </w:lvl>
+    <w:lvl w:ilvl="8">
       <w:start w:val="1"/>
       <w:numFmt w:val="lowerRoman"/>
       <w:lvlText w:val="%9."/>
@@ -2041,6 +2693,9 @@
       <w:pPr>
         <w:ind w:left="3780" w:hanging="420"/>
       </w:pPr>
+      <w:rPr>
+        <w:rFonts w:hint="eastAsia"/>
+      </w:rPr>
     </w:lvl>
   </w:abstractNum>
   <w:abstractNum w:abstractNumId="1" w15:restartNumberingAfterBreak="0">
@@ -2613,6 +3268,18 @@
     <w:abstractNumId w:val="5"/>
   </w:num>
   <w:num w:numId="12">
+    <w:abstractNumId w:val="6"/>
+    <w:lvlOverride w:ilvl="0">
+      <w:startOverride w:val="1"/>
+    </w:lvlOverride>
+  </w:num>
+  <w:num w:numId="13">
+    <w:abstractNumId w:val="6"/>
+    <w:lvlOverride w:ilvl="0">
+      <w:startOverride w:val="1"/>
+    </w:lvlOverride>
+  </w:num>
+  <w:num w:numId="14">
     <w:abstractNumId w:val="6"/>
     <w:lvlOverride w:ilvl="0">
       <w:startOverride w:val="1"/>
@@ -3034,7 +3701,7 @@
     <w:link w:val="10"/>
     <w:uiPriority w:val="9"/>
     <w:qFormat/>
-    <w:rsid w:val="00BF4881"/>
+    <w:rsid w:val="002A7DC4"/>
     <w:pPr>
       <w:keepNext/>
       <w:keepLines/>
@@ -3046,6 +3713,7 @@
       <w:outlineLvl w:val="0"/>
     </w:pPr>
     <w:rPr>
+      <w:rFonts w:ascii="Consolas" w:hAnsi="Consolas"/>
       <w:b/>
       <w:bCs/>
       <w:kern w:val="44"/>
@@ -3061,7 +3729,7 @@
     <w:uiPriority w:val="9"/>
     <w:unhideWhenUsed/>
     <w:qFormat/>
-    <w:rsid w:val="00BF4881"/>
+    <w:rsid w:val="007671FD"/>
     <w:pPr>
       <w:keepNext/>
       <w:keepLines/>
@@ -3072,8 +3740,7 @@
       <w:outlineLvl w:val="1"/>
     </w:pPr>
     <w:rPr>
-      <w:rFonts w:asciiTheme="majorHAnsi" w:eastAsiaTheme="majorEastAsia" w:hAnsiTheme="majorHAnsi" w:cstheme="majorBidi"/>
-      <w:b/>
+      <w:rFonts w:ascii="Consolas" w:hAnsi="Consolas" w:cstheme="majorBidi"/>
       <w:bCs/>
       <w:sz w:val="32"/>
       <w:szCs w:val="32"/>
@@ -3088,7 +3755,7 @@
     <w:uiPriority w:val="9"/>
     <w:unhideWhenUsed/>
     <w:qFormat/>
-    <w:rsid w:val="00456414"/>
+    <w:rsid w:val="00AF7C51"/>
     <w:pPr>
       <w:keepNext/>
       <w:keepLines/>
@@ -3096,10 +3763,10 @@
         <w:numId w:val="3"/>
       </w:numPr>
       <w:spacing w:before="260" w:after="260" w:line="415" w:lineRule="auto"/>
-      <w:ind w:leftChars="200" w:left="620"/>
       <w:outlineLvl w:val="2"/>
     </w:pPr>
     <w:rPr>
+      <w:rFonts w:ascii="Consolas" w:hAnsi="Consolas"/>
       <w:bCs/>
       <w:sz w:val="28"/>
       <w:szCs w:val="32"/>
@@ -3137,8 +3804,9 @@
     <w:basedOn w:val="a1"/>
     <w:link w:val="1"/>
     <w:uiPriority w:val="9"/>
-    <w:rsid w:val="00BF4881"/>
+    <w:rsid w:val="002A7DC4"/>
     <w:rPr>
+      <w:rFonts w:ascii="Consolas" w:eastAsia="微软雅黑" w:hAnsi="Consolas"/>
       <w:b/>
       <w:bCs/>
       <w:kern w:val="44"/>
@@ -3184,10 +3852,9 @@
     <w:basedOn w:val="a1"/>
     <w:link w:val="2"/>
     <w:uiPriority w:val="9"/>
-    <w:rsid w:val="00BF4881"/>
+    <w:rsid w:val="007671FD"/>
     <w:rPr>
-      <w:rFonts w:asciiTheme="majorHAnsi" w:eastAsiaTheme="majorEastAsia" w:hAnsiTheme="majorHAnsi" w:cstheme="majorBidi"/>
-      <w:b/>
+      <w:rFonts w:ascii="Consolas" w:eastAsia="微软雅黑" w:hAnsi="Consolas" w:cstheme="majorBidi"/>
       <w:bCs/>
       <w:sz w:val="32"/>
       <w:szCs w:val="32"/>
@@ -3261,9 +3928,9 @@
     <w:basedOn w:val="a1"/>
     <w:link w:val="3"/>
     <w:uiPriority w:val="9"/>
-    <w:rsid w:val="00456414"/>
+    <w:rsid w:val="00AF7C51"/>
     <w:rPr>
-      <w:rFonts w:eastAsia="微软雅黑"/>
+      <w:rFonts w:ascii="Consolas" w:eastAsia="微软雅黑" w:hAnsi="Consolas"/>
       <w:bCs/>
       <w:sz w:val="28"/>
       <w:szCs w:val="32"/>
@@ -3303,13 +3970,16 @@
     <w:autoRedefine/>
     <w:uiPriority w:val="39"/>
     <w:unhideWhenUsed/>
-    <w:rsid w:val="00D94ACD"/>
+    <w:rsid w:val="00A04189"/>
     <w:pPr>
       <w:tabs>
         <w:tab w:val="left" w:pos="567"/>
         <w:tab w:val="right" w:leader="dot" w:pos="11216"/>
       </w:tabs>
     </w:pPr>
+    <w:rPr>
+      <w:rFonts w:ascii="Consolas" w:hAnsi="Consolas"/>
+    </w:rPr>
   </w:style>
   <w:style w:type="paragraph" w:styleId="TOC2">
     <w:name w:val="toc 2"/>
@@ -3318,10 +3988,17 @@
     <w:autoRedefine/>
     <w:uiPriority w:val="39"/>
     <w:unhideWhenUsed/>
-    <w:rsid w:val="00D96FFA"/>
+    <w:rsid w:val="00A04189"/>
     <w:pPr>
-      <w:ind w:leftChars="200" w:left="420"/>
+      <w:tabs>
+        <w:tab w:val="left" w:pos="851"/>
+        <w:tab w:val="right" w:leader="dot" w:pos="11216"/>
+      </w:tabs>
+      <w:ind w:leftChars="200" w:left="480"/>
     </w:pPr>
+    <w:rPr>
+      <w:rFonts w:ascii="Consolas" w:hAnsi="Consolas"/>
+    </w:rPr>
   </w:style>
   <w:style w:type="character" w:styleId="a9">
     <w:name w:val="Hyperlink"/>
@@ -3406,7 +4083,7 @@
     <w:autoRedefine/>
     <w:uiPriority w:val="39"/>
     <w:unhideWhenUsed/>
-    <w:rsid w:val="00700804"/>
+    <w:rsid w:val="00A04189"/>
     <w:pPr>
       <w:widowControl/>
       <w:tabs>
@@ -3418,7 +4095,7 @@
       <w:jc w:val="left"/>
     </w:pPr>
     <w:rPr>
-      <w:rFonts w:cs="Times New Roman"/>
+      <w:rFonts w:ascii="Consolas" w:hAnsi="Consolas" w:cs="Times New Roman"/>
       <w:kern w:val="0"/>
       <w:sz w:val="22"/>
     </w:rPr>
@@ -3549,7 +4226,7 @@
     </a:clrScheme>
     <a:fontScheme name="Office">
       <a:majorFont>
-        <a:latin typeface="等线 Light" panose="020F0302020204030204"/>
+        <a:latin typeface="等线 Light"/>
         <a:ea typeface=""/>
         <a:cs typeface=""/>
         <a:font script="Jpan" typeface="游ゴシック Light"/>
@@ -3584,7 +4261,7 @@
         <a:font script="Geor" typeface="Sylfaen"/>
       </a:majorFont>
       <a:minorFont>
-        <a:latin typeface="等线" panose="020F0502020204030204"/>
+        <a:latin typeface="等线"/>
         <a:ea typeface=""/>
         <a:cs typeface=""/>
         <a:font script="Jpan" typeface="游明朝"/>
@@ -3772,7 +4449,7 @@
 </file>
 
 <file path=customXml/itemProps1.xml><?xml version="1.0" encoding="utf-8"?>
-<ds:datastoreItem xmlns:ds="http://schemas.openxmlformats.org/officeDocument/2006/customXml" ds:itemID="{E12C48E4-BEE6-4B48-B79F-C8E9113C75BF}">
+<ds:datastoreItem xmlns:ds="http://schemas.openxmlformats.org/officeDocument/2006/customXml" ds:itemID="{5E3024F4-21CB-44FF-AA48-9EEC2BC20899}">
   <ds:schemaRefs>
     <ds:schemaRef ds:uri="http://schemas.openxmlformats.org/officeDocument/2006/bibliography"/>
   </ds:schemaRefs>

--- a/工程说明/99_常见问题/0_Unity常见问题.docx
+++ b/工程说明/99_常见问题/0_Unity常见问题.docx
@@ -6,14 +6,12 @@
       <w:pPr>
         <w:jc w:val="center"/>
         <w:rPr>
-          <w:rFonts w:ascii="Consolas" w:hAnsi="Consolas"/>
           <w:sz w:val="52"/>
           <w:szCs w:val="52"/>
         </w:rPr>
       </w:pPr>
       <w:r>
         <w:rPr>
-          <w:rFonts w:ascii="Consolas" w:hAnsi="Consolas"/>
           <w:sz w:val="52"/>
           <w:szCs w:val="52"/>
         </w:rPr>
@@ -21,7 +19,6 @@
       </w:r>
       <w:r>
         <w:rPr>
-          <w:rFonts w:ascii="Consolas" w:hAnsi="Consolas"/>
           <w:sz w:val="52"/>
           <w:szCs w:val="52"/>
         </w:rPr>
@@ -92,15 +89,8 @@
               </w:rPr>
               <w:t>文档变更记录：</w:t>
             </w:r>
-            <w:r>
-              <w:rPr>
-                <w:rFonts w:hint="eastAsia"/>
-                <w:b/>
-                <w:sz w:val="24"/>
-                <w:szCs w:val="24"/>
-              </w:rPr>
-              <w:t>（格式）</w:t>
-            </w:r>
+            <w:bookmarkStart w:id="0" w:name="_GoBack"/>
+            <w:bookmarkEnd w:id="0"/>
           </w:p>
         </w:tc>
       </w:tr>
@@ -321,7 +311,7 @@
             </w:rPr>
             <w:fldChar w:fldCharType="separate"/>
           </w:r>
-          <w:hyperlink w:anchor="_Toc24720068" w:history="1">
+          <w:hyperlink w:anchor="_Toc24754883" w:history="1">
             <w:r>
               <w:rPr>
                 <w:rStyle w:val="a9"/>
@@ -370,7 +360,7 @@
                 <w:noProof/>
                 <w:webHidden/>
               </w:rPr>
-              <w:instrText xml:space="preserve"> PAGEREF _Toc24720068 \h </w:instrText>
+              <w:instrText xml:space="preserve"> PAGEREF _Toc24754883 \h </w:instrText>
             </w:r>
             <w:r>
               <w:rPr>
@@ -410,7 +400,7 @@
               <w:sz w:val="21"/>
             </w:rPr>
           </w:pPr>
-          <w:hyperlink w:anchor="_Toc24720069" w:history="1">
+          <w:hyperlink w:anchor="_Toc24754884" w:history="1">
             <w:r>
               <w:rPr>
                 <w:rStyle w:val="a9"/>
@@ -459,7 +449,7 @@
                 <w:noProof/>
                 <w:webHidden/>
               </w:rPr>
-              <w:instrText xml:space="preserve"> PAGEREF _Toc24720069 \h </w:instrText>
+              <w:instrText xml:space="preserve"> PAGEREF _Toc24754884 \h </w:instrText>
             </w:r>
             <w:r>
               <w:rPr>
@@ -500,7 +490,7 @@
               <w:sz w:val="21"/>
             </w:rPr>
           </w:pPr>
-          <w:hyperlink w:anchor="_Toc24720070" w:history="1">
+          <w:hyperlink w:anchor="_Toc24754885" w:history="1">
             <w:r>
               <w:rPr>
                 <w:rStyle w:val="a9"/>
@@ -536,29 +526,20 @@
                 <w:rStyle w:val="a9"/>
                 <w:noProof/>
               </w:rPr>
-              <w:t>：没有生成</w:t>
-            </w:r>
-            <w:bookmarkStart w:id="0" w:name="_GoBack"/>
-            <w:bookmarkEnd w:id="0"/>
+              <w:t>：没有生成对应的</w:t>
+            </w:r>
             <w:r>
               <w:rPr>
                 <w:rStyle w:val="a9"/>
                 <w:noProof/>
               </w:rPr>
-              <w:t>对应的</w:t>
+              <w:t>Asset</w:t>
             </w:r>
             <w:r>
               <w:rPr>
                 <w:rStyle w:val="a9"/>
                 <w:noProof/>
               </w:rPr>
-              <w:t>Asset</w:t>
-            </w:r>
-            <w:r>
-              <w:rPr>
-                <w:rStyle w:val="a9"/>
-                <w:noProof/>
-              </w:rPr>
               <w:t>资源</w:t>
             </w:r>
             <w:r>
@@ -580,7 +561,7 @@
                 <w:noProof/>
                 <w:webHidden/>
               </w:rPr>
-              <w:instrText xml:space="preserve"> PAGEREF _Toc24720070 \h </w:instrText>
+              <w:instrText xml:space="preserve"> PAGEREF _Toc24754885 \h </w:instrText>
             </w:r>
             <w:r>
               <w:rPr>
@@ -621,7 +602,7 @@
               <w:sz w:val="21"/>
             </w:rPr>
           </w:pPr>
-          <w:hyperlink w:anchor="_Toc24720071" w:history="1">
+          <w:hyperlink w:anchor="_Toc24754886" w:history="1">
             <w:r>
               <w:rPr>
                 <w:rStyle w:val="a9"/>
@@ -678,7 +659,7 @@
                 <w:noProof/>
                 <w:webHidden/>
               </w:rPr>
-              <w:instrText xml:space="preserve"> PAGEREF _Toc24720071 \h </w:instrText>
+              <w:instrText xml:space="preserve"> PAGEREF _Toc24754886 \h </w:instrText>
             </w:r>
             <w:r>
               <w:rPr>
@@ -719,7 +700,7 @@
               <w:sz w:val="21"/>
             </w:rPr>
           </w:pPr>
-          <w:hyperlink w:anchor="_Toc24720072" w:history="1">
+          <w:hyperlink w:anchor="_Toc24754887" w:history="1">
             <w:r>
               <w:rPr>
                 <w:rStyle w:val="a9"/>
@@ -776,7 +757,7 @@
                 <w:noProof/>
                 <w:webHidden/>
               </w:rPr>
-              <w:instrText xml:space="preserve"> PAGEREF _Toc24720072 \h </w:instrText>
+              <w:instrText xml:space="preserve"> PAGEREF _Toc24754887 \h </w:instrText>
             </w:r>
             <w:r>
               <w:rPr>
@@ -816,7 +797,7 @@
               <w:sz w:val="21"/>
             </w:rPr>
           </w:pPr>
-          <w:hyperlink w:anchor="_Toc24720073" w:history="1">
+          <w:hyperlink w:anchor="_Toc24754888" w:history="1">
             <w:r>
               <w:rPr>
                 <w:rStyle w:val="a9"/>
@@ -858,7 +839,7 @@
                 <w:noProof/>
                 <w:webHidden/>
               </w:rPr>
-              <w:instrText xml:space="preserve"> PAGEREF _Toc24720073 \h </w:instrText>
+              <w:instrText xml:space="preserve"> PAGEREF _Toc24754888 \h </w:instrText>
             </w:r>
             <w:r>
               <w:rPr>
@@ -898,7 +879,7 @@
               <w:sz w:val="21"/>
             </w:rPr>
           </w:pPr>
-          <w:hyperlink w:anchor="_Toc24720074" w:history="1">
+          <w:hyperlink w:anchor="_Toc24754889" w:history="1">
             <w:r>
               <w:rPr>
                 <w:rStyle w:val="a9"/>
@@ -982,7 +963,7 @@
                 <w:noProof/>
                 <w:webHidden/>
               </w:rPr>
-              <w:instrText xml:space="preserve"> PAGEREF _Toc24720074 \h </w:instrText>
+              <w:instrText xml:space="preserve"> PAGEREF _Toc24754889 \h </w:instrText>
             </w:r>
             <w:r>
               <w:rPr>
@@ -1016,7 +997,6 @@
         <w:p>
           <w:r>
             <w:rPr>
-              <w:rFonts w:ascii="Consolas" w:hAnsi="Consolas"/>
               <w:b/>
               <w:bCs/>
               <w:lang w:val="zh-CN"/>
@@ -1039,7 +1019,7 @@
       <w:pPr>
         <w:pStyle w:val="1"/>
       </w:pPr>
-      <w:bookmarkStart w:id="1" w:name="_Toc24720068"/>
+      <w:bookmarkStart w:id="1" w:name="_Toc24754883"/>
       <w:r>
         <w:rPr>
           <w:rFonts w:hint="eastAsia"/>
@@ -1059,7 +1039,7 @@
       <w:pPr>
         <w:pStyle w:val="2"/>
       </w:pPr>
-      <w:bookmarkStart w:id="2" w:name="_Toc24720069"/>
+      <w:bookmarkStart w:id="2" w:name="_Toc24754884"/>
       <w:r>
         <w:rPr>
           <w:rFonts w:hint="eastAsia"/>
@@ -1077,9 +1057,6 @@
     <w:p>
       <w:pPr>
         <w:ind w:firstLineChars="202" w:firstLine="485"/>
-        <w:rPr>
-          <w:rFonts w:hint="eastAsia"/>
-        </w:rPr>
       </w:pPr>
       <w:r>
         <w:rPr>
@@ -1208,7 +1185,7 @@
       <w:pPr>
         <w:pStyle w:val="3"/>
       </w:pPr>
-      <w:bookmarkStart w:id="3" w:name="_Toc24720070"/>
+      <w:bookmarkStart w:id="3" w:name="_Toc24754885"/>
       <w:r>
         <w:rPr>
           <w:rFonts w:hint="eastAsia"/>
@@ -1250,9 +1227,6 @@
     <w:p>
       <w:pPr>
         <w:ind w:firstLineChars="354" w:firstLine="850"/>
-        <w:rPr>
-          <w:rFonts w:hint="eastAsia"/>
-        </w:rPr>
       </w:pPr>
       <w:r>
         <w:rPr>
@@ -1300,9 +1274,6 @@
     <w:p>
       <w:pPr>
         <w:ind w:firstLineChars="354" w:firstLine="850"/>
-        <w:rPr>
-          <w:rFonts w:hint="eastAsia"/>
-        </w:rPr>
       </w:pPr>
       <w:r>
         <w:rPr>
@@ -1370,9 +1341,6 @@
     <w:p>
       <w:pPr>
         <w:ind w:firstLineChars="202" w:firstLine="485"/>
-        <w:rPr>
-          <w:rFonts w:hint="eastAsia"/>
-        </w:rPr>
       </w:pPr>
       <w:r>
         <w:rPr>
@@ -1464,7 +1432,7 @@
       <w:pPr>
         <w:pStyle w:val="3"/>
       </w:pPr>
-      <w:bookmarkStart w:id="4" w:name="_Toc24720071"/>
+      <w:bookmarkStart w:id="4" w:name="_Toc24754886"/>
       <w:r>
         <w:rPr>
           <w:rFonts w:hint="eastAsia"/>
@@ -1478,13 +1446,7 @@
         <w:rPr>
           <w:rFonts w:hint="eastAsia"/>
         </w:rPr>
-        <w:t>：</w:t>
-      </w:r>
-      <w:r>
-        <w:rPr>
-          <w:rFonts w:hint="eastAsia"/>
-        </w:rPr>
-        <w:t>资源本身不存在</w:t>
+        <w:t>：资源本身不存在</w:t>
       </w:r>
       <w:bookmarkEnd w:id="4"/>
     </w:p>
@@ -1526,34 +1488,19 @@
         <w:rPr>
           <w:rFonts w:hint="eastAsia"/>
         </w:rPr>
-        <w:t>可</w:t>
-      </w:r>
-      <w:r>
-        <w:rPr>
-          <w:rFonts w:hint="eastAsia"/>
-        </w:rPr>
         <w:lastRenderedPageBreak/>
-        <w:t>能是因为</w:t>
-      </w:r>
-      <w:r>
-        <w:rPr>
-          <w:rFonts w:hint="eastAsia"/>
-        </w:rPr>
-        <w:t>忘记</w:t>
-      </w:r>
-      <w:r>
-        <w:rPr>
-          <w:rFonts w:hint="eastAsia"/>
-        </w:rPr>
-        <w:t>资源提交，资源名称不匹配，本地误删除。</w:t>
+        <w:t>可能是因为</w:t>
+      </w:r>
+      <w:r>
+        <w:rPr>
+          <w:rFonts w:hint="eastAsia"/>
+        </w:rPr>
+        <w:t>忘记资源提交，资源名称不匹配，本地误删除。</w:t>
       </w:r>
     </w:p>
     <w:p>
       <w:pPr>
         <w:ind w:firstLineChars="354" w:firstLine="850"/>
-        <w:rPr>
-          <w:rFonts w:hint="eastAsia"/>
-        </w:rPr>
       </w:pPr>
       <w:r>
         <w:rPr>
@@ -1651,9 +1598,6 @@
     <w:p>
       <w:pPr>
         <w:ind w:firstLineChars="590" w:firstLine="1416"/>
-        <w:rPr>
-          <w:rFonts w:hint="eastAsia"/>
-        </w:rPr>
       </w:pPr>
       <w:r>
         <w:rPr>
@@ -1726,7 +1670,7 @@
       <w:pPr>
         <w:pStyle w:val="3"/>
       </w:pPr>
-      <w:bookmarkStart w:id="5" w:name="_Toc24720072"/>
+      <w:bookmarkStart w:id="5" w:name="_Toc24754887"/>
       <w:r>
         <w:rPr>
           <w:rFonts w:hint="eastAsia"/>
@@ -1859,9 +1803,6 @@
     <w:p>
       <w:pPr>
         <w:ind w:firstLineChars="590" w:firstLine="1416"/>
-        <w:rPr>
-          <w:rFonts w:hint="eastAsia"/>
-        </w:rPr>
       </w:pPr>
       <w:r>
         <w:rPr>
@@ -1922,7 +1863,7 @@
       <w:pPr>
         <w:pStyle w:val="1"/>
       </w:pPr>
-      <w:bookmarkStart w:id="6" w:name="_Toc24720073"/>
+      <w:bookmarkStart w:id="6" w:name="_Toc24754888"/>
       <w:r>
         <w:rPr>
           <w:rFonts w:hint="eastAsia"/>
@@ -1939,7 +1880,7 @@
           <w:numId w:val="14"/>
         </w:numPr>
       </w:pPr>
-      <w:bookmarkStart w:id="7" w:name="_Toc24720074"/>
+      <w:bookmarkStart w:id="7" w:name="_Toc24754889"/>
       <w:r>
         <w:rPr>
           <w:rFonts w:hint="eastAsia"/>
@@ -2013,13 +1954,7 @@
         <w:rPr>
           <w:rFonts w:hint="eastAsia"/>
         </w:rPr>
-        <w:t>产生的原因</w:t>
-      </w:r>
-      <w:r>
-        <w:rPr>
-          <w:rFonts w:hint="eastAsia"/>
-        </w:rPr>
-        <w:t>是</w:t>
+        <w:t>产生的原因是</w:t>
       </w:r>
       <w:r>
         <w:t>L</w:t>
@@ -2451,9 +2386,6 @@
     <w:p>
       <w:pPr>
         <w:ind w:leftChars="177" w:left="425" w:firstLineChars="177" w:firstLine="425"/>
-        <w:rPr>
-          <w:rFonts w:hint="eastAsia"/>
-        </w:rPr>
       </w:pPr>
       <w:r>
         <w:rPr>
@@ -2587,7 +2519,7 @@
   <w:abstractNum w:abstractNumId="0" w15:restartNumberingAfterBreak="0">
     <w:nsid w:val="3A7A0F44"/>
     <w:multiLevelType w:val="multilevel"/>
-    <w:tmpl w:val="6E9CE570"/>
+    <w:tmpl w:val="EF6EE586"/>
     <w:lvl w:ilvl="0">
       <w:start w:val="1"/>
       <w:numFmt w:val="decimal"/>
@@ -3684,13 +3616,13 @@
     <w:name w:val="Normal"/>
     <w:next w:val="a0"/>
     <w:qFormat/>
-    <w:rsid w:val="002D3941"/>
+    <w:rsid w:val="00505A9A"/>
     <w:pPr>
       <w:widowControl w:val="0"/>
       <w:jc w:val="both"/>
     </w:pPr>
     <w:rPr>
-      <w:rFonts w:eastAsia="微软雅黑"/>
+      <w:rFonts w:ascii="Consolas" w:eastAsia="微软雅黑" w:hAnsi="Consolas"/>
       <w:sz w:val="24"/>
     </w:rPr>
   </w:style>
@@ -3713,7 +3645,6 @@
       <w:outlineLvl w:val="0"/>
     </w:pPr>
     <w:rPr>
-      <w:rFonts w:ascii="Consolas" w:hAnsi="Consolas"/>
       <w:b/>
       <w:bCs/>
       <w:kern w:val="44"/>
@@ -3740,7 +3671,7 @@
       <w:outlineLvl w:val="1"/>
     </w:pPr>
     <w:rPr>
-      <w:rFonts w:ascii="Consolas" w:hAnsi="Consolas" w:cstheme="majorBidi"/>
+      <w:rFonts w:cstheme="majorBidi"/>
       <w:bCs/>
       <w:sz w:val="32"/>
       <w:szCs w:val="32"/>
@@ -3755,7 +3686,7 @@
     <w:uiPriority w:val="9"/>
     <w:unhideWhenUsed/>
     <w:qFormat/>
-    <w:rsid w:val="00AF7C51"/>
+    <w:rsid w:val="00EB5E0B"/>
     <w:pPr>
       <w:keepNext/>
       <w:keepLines/>
@@ -3766,7 +3697,6 @@
       <w:outlineLvl w:val="2"/>
     </w:pPr>
     <w:rPr>
-      <w:rFonts w:ascii="Consolas" w:hAnsi="Consolas"/>
       <w:bCs/>
       <w:sz w:val="28"/>
       <w:szCs w:val="32"/>
@@ -3917,18 +3847,21 @@
     <w:name w:val="No Spacing"/>
     <w:uiPriority w:val="1"/>
     <w:qFormat/>
-    <w:rsid w:val="00BF4881"/>
+    <w:rsid w:val="00505A9A"/>
     <w:pPr>
       <w:widowControl w:val="0"/>
       <w:jc w:val="both"/>
     </w:pPr>
+    <w:rPr>
+      <w:rFonts w:ascii="Consolas" w:eastAsia="微软雅黑" w:hAnsi="Consolas"/>
+    </w:rPr>
   </w:style>
   <w:style w:type="character" w:customStyle="1" w:styleId="30">
     <w:name w:val="标题 3 字符"/>
     <w:basedOn w:val="a1"/>
     <w:link w:val="3"/>
     <w:uiPriority w:val="9"/>
-    <w:rsid w:val="00AF7C51"/>
+    <w:rsid w:val="00EB5E0B"/>
     <w:rPr>
       <w:rFonts w:ascii="Consolas" w:eastAsia="微软雅黑" w:hAnsi="Consolas"/>
       <w:bCs/>
@@ -3970,16 +3903,13 @@
     <w:autoRedefine/>
     <w:uiPriority w:val="39"/>
     <w:unhideWhenUsed/>
-    <w:rsid w:val="00A04189"/>
+    <w:rsid w:val="00EB5E0B"/>
     <w:pPr>
       <w:tabs>
         <w:tab w:val="left" w:pos="567"/>
         <w:tab w:val="right" w:leader="dot" w:pos="11216"/>
       </w:tabs>
     </w:pPr>
-    <w:rPr>
-      <w:rFonts w:ascii="Consolas" w:hAnsi="Consolas"/>
-    </w:rPr>
   </w:style>
   <w:style w:type="paragraph" w:styleId="TOC2">
     <w:name w:val="toc 2"/>
@@ -3988,7 +3918,7 @@
     <w:autoRedefine/>
     <w:uiPriority w:val="39"/>
     <w:unhideWhenUsed/>
-    <w:rsid w:val="00A04189"/>
+    <w:rsid w:val="00EB5E0B"/>
     <w:pPr>
       <w:tabs>
         <w:tab w:val="left" w:pos="851"/>
@@ -3996,9 +3926,6 @@
       </w:tabs>
       <w:ind w:leftChars="200" w:left="480"/>
     </w:pPr>
-    <w:rPr>
-      <w:rFonts w:ascii="Consolas" w:hAnsi="Consolas"/>
-    </w:rPr>
   </w:style>
   <w:style w:type="character" w:styleId="a9">
     <w:name w:val="Hyperlink"/>
@@ -4083,7 +4010,7 @@
     <w:autoRedefine/>
     <w:uiPriority w:val="39"/>
     <w:unhideWhenUsed/>
-    <w:rsid w:val="00A04189"/>
+    <w:rsid w:val="00EB5E0B"/>
     <w:pPr>
       <w:widowControl/>
       <w:tabs>
@@ -4095,7 +4022,7 @@
       <w:jc w:val="left"/>
     </w:pPr>
     <w:rPr>
-      <w:rFonts w:ascii="Consolas" w:hAnsi="Consolas" w:cs="Times New Roman"/>
+      <w:rFonts w:cs="Times New Roman"/>
       <w:kern w:val="0"/>
       <w:sz w:val="22"/>
     </w:rPr>
@@ -4178,6 +4105,19 @@
     <w:rsid w:val="00D94ACD"/>
     <w:pPr>
       <w:ind w:leftChars="800" w:left="1680"/>
+    </w:pPr>
+  </w:style>
+  <w:style w:type="paragraph" w:styleId="TOC4">
+    <w:name w:val="toc 4"/>
+    <w:basedOn w:val="a"/>
+    <w:next w:val="a"/>
+    <w:autoRedefine/>
+    <w:uiPriority w:val="39"/>
+    <w:semiHidden/>
+    <w:unhideWhenUsed/>
+    <w:rsid w:val="00EB5E0B"/>
+    <w:pPr>
+      <w:ind w:leftChars="600" w:left="1260"/>
     </w:pPr>
   </w:style>
 </w:styles>
@@ -4449,7 +4389,7 @@
 </file>
 
 <file path=customXml/itemProps1.xml><?xml version="1.0" encoding="utf-8"?>
-<ds:datastoreItem xmlns:ds="http://schemas.openxmlformats.org/officeDocument/2006/customXml" ds:itemID="{5E3024F4-21CB-44FF-AA48-9EEC2BC20899}">
+<ds:datastoreItem xmlns:ds="http://schemas.openxmlformats.org/officeDocument/2006/customXml" ds:itemID="{3DF44CE2-21FE-486A-A3BC-D84ADFC839D9}">
   <ds:schemaRefs>
     <ds:schemaRef ds:uri="http://schemas.openxmlformats.org/officeDocument/2006/bibliography"/>
   </ds:schemaRefs>

--- a/工程说明/99_常见问题/0_Unity常见问题.docx
+++ b/工程说明/99_常见问题/0_Unity常见问题.docx
@@ -89,8 +89,6 @@
               </w:rPr>
               <w:t>文档变更记录：</w:t>
             </w:r>
-            <w:bookmarkStart w:id="0" w:name="_GoBack"/>
-            <w:bookmarkEnd w:id="0"/>
           </w:p>
         </w:tc>
       </w:tr>
@@ -196,14 +194,19 @@
               <w:t>2019/</w:t>
             </w:r>
             <w:r>
-              <w:t>2</w:t>
+              <w:t>11</w:t>
             </w:r>
             <w:r>
               <w:t>/</w:t>
             </w:r>
             <w:r>
-              <w:t>11</w:t>
-            </w:r>
+              <w:t>1</w:t>
+            </w:r>
+            <w:r>
+              <w:t>5</w:t>
+            </w:r>
+            <w:bookmarkStart w:id="0" w:name="_GoBack"/>
+            <w:bookmarkEnd w:id="0"/>
           </w:p>
         </w:tc>
         <w:tc>
@@ -4389,7 +4392,7 @@
 </file>
 
 <file path=customXml/itemProps1.xml><?xml version="1.0" encoding="utf-8"?>
-<ds:datastoreItem xmlns:ds="http://schemas.openxmlformats.org/officeDocument/2006/customXml" ds:itemID="{3DF44CE2-21FE-486A-A3BC-D84ADFC839D9}">
+<ds:datastoreItem xmlns:ds="http://schemas.openxmlformats.org/officeDocument/2006/customXml" ds:itemID="{350A63CA-3ACA-4F61-88C8-3F7C92E1B938}">
   <ds:schemaRefs>
     <ds:schemaRef ds:uri="http://schemas.openxmlformats.org/officeDocument/2006/bibliography"/>
   </ds:schemaRefs>

--- a/工程说明/99_常见问题/0_Unity常见问题.docx
+++ b/工程说明/99_常见问题/0_Unity常见问题.docx
@@ -205,8 +205,6 @@
             <w:r>
               <w:t>5</w:t>
             </w:r>
-            <w:bookmarkStart w:id="0" w:name="_GoBack"/>
-            <w:bookmarkEnd w:id="0"/>
           </w:p>
         </w:tc>
         <w:tc>
@@ -314,7 +312,7 @@
             </w:rPr>
             <w:fldChar w:fldCharType="separate"/>
           </w:r>
-          <w:hyperlink w:anchor="_Toc24754883" w:history="1">
+          <w:hyperlink w:anchor="_Toc25147207" w:history="1">
             <w:r>
               <w:rPr>
                 <w:rStyle w:val="a9"/>
@@ -344,6 +342,8 @@
               </w:rPr>
               <w:t>运行时报错</w:t>
             </w:r>
+            <w:bookmarkStart w:id="0" w:name="_GoBack"/>
+            <w:bookmarkEnd w:id="0"/>
             <w:r>
               <w:rPr>
                 <w:noProof/>
@@ -363,7 +363,7 @@
                 <w:noProof/>
                 <w:webHidden/>
               </w:rPr>
-              <w:instrText xml:space="preserve"> PAGEREF _Toc24754883 \h </w:instrText>
+              <w:instrText xml:space="preserve"> PAGEREF _Toc25147207 \h </w:instrText>
             </w:r>
             <w:r>
               <w:rPr>
@@ -403,7 +403,7 @@
               <w:sz w:val="21"/>
             </w:rPr>
           </w:pPr>
-          <w:hyperlink w:anchor="_Toc24754884" w:history="1">
+          <w:hyperlink w:anchor="_Toc25147208" w:history="1">
             <w:r>
               <w:rPr>
                 <w:rStyle w:val="a9"/>
@@ -452,7 +452,7 @@
                 <w:noProof/>
                 <w:webHidden/>
               </w:rPr>
-              <w:instrText xml:space="preserve"> PAGEREF _Toc24754884 \h </w:instrText>
+              <w:instrText xml:space="preserve"> PAGEREF _Toc25147208 \h </w:instrText>
             </w:r>
             <w:r>
               <w:rPr>
@@ -493,7 +493,7 @@
               <w:sz w:val="21"/>
             </w:rPr>
           </w:pPr>
-          <w:hyperlink w:anchor="_Toc24754885" w:history="1">
+          <w:hyperlink w:anchor="_Toc25147209" w:history="1">
             <w:r>
               <w:rPr>
                 <w:rStyle w:val="a9"/>
@@ -564,7 +564,7 @@
                 <w:noProof/>
                 <w:webHidden/>
               </w:rPr>
-              <w:instrText xml:space="preserve"> PAGEREF _Toc24754885 \h </w:instrText>
+              <w:instrText xml:space="preserve"> PAGEREF _Toc25147209 \h </w:instrText>
             </w:r>
             <w:r>
               <w:rPr>
@@ -605,7 +605,7 @@
               <w:sz w:val="21"/>
             </w:rPr>
           </w:pPr>
-          <w:hyperlink w:anchor="_Toc24754886" w:history="1">
+          <w:hyperlink w:anchor="_Toc25147210" w:history="1">
             <w:r>
               <w:rPr>
                 <w:rStyle w:val="a9"/>
@@ -662,7 +662,7 @@
                 <w:noProof/>
                 <w:webHidden/>
               </w:rPr>
-              <w:instrText xml:space="preserve"> PAGEREF _Toc24754886 \h </w:instrText>
+              <w:instrText xml:space="preserve"> PAGEREF _Toc25147210 \h </w:instrText>
             </w:r>
             <w:r>
               <w:rPr>
@@ -703,7 +703,7 @@
               <w:sz w:val="21"/>
             </w:rPr>
           </w:pPr>
-          <w:hyperlink w:anchor="_Toc24754887" w:history="1">
+          <w:hyperlink w:anchor="_Toc25147211" w:history="1">
             <w:r>
               <w:rPr>
                 <w:rStyle w:val="a9"/>
@@ -760,7 +760,7 @@
                 <w:noProof/>
                 <w:webHidden/>
               </w:rPr>
-              <w:instrText xml:space="preserve"> PAGEREF _Toc24754887 \h </w:instrText>
+              <w:instrText xml:space="preserve"> PAGEREF _Toc25147211 \h </w:instrText>
             </w:r>
             <w:r>
               <w:rPr>
@@ -800,7 +800,7 @@
               <w:sz w:val="21"/>
             </w:rPr>
           </w:pPr>
-          <w:hyperlink w:anchor="_Toc24754888" w:history="1">
+          <w:hyperlink w:anchor="_Toc25147212" w:history="1">
             <w:r>
               <w:rPr>
                 <w:rStyle w:val="a9"/>
@@ -842,7 +842,7 @@
                 <w:noProof/>
                 <w:webHidden/>
               </w:rPr>
-              <w:instrText xml:space="preserve"> PAGEREF _Toc24754888 \h </w:instrText>
+              <w:instrText xml:space="preserve"> PAGEREF _Toc25147212 \h </w:instrText>
             </w:r>
             <w:r>
               <w:rPr>
@@ -882,7 +882,7 @@
               <w:sz w:val="21"/>
             </w:rPr>
           </w:pPr>
-          <w:hyperlink w:anchor="_Toc24754889" w:history="1">
+          <w:hyperlink w:anchor="_Toc25147213" w:history="1">
             <w:r>
               <w:rPr>
                 <w:rStyle w:val="a9"/>
@@ -966,7 +966,7 @@
                 <w:noProof/>
                 <w:webHidden/>
               </w:rPr>
-              <w:instrText xml:space="preserve"> PAGEREF _Toc24754889 \h </w:instrText>
+              <w:instrText xml:space="preserve"> PAGEREF _Toc25147213 \h </w:instrText>
             </w:r>
             <w:r>
               <w:rPr>
@@ -987,6 +987,425 @@
                 <w:webHidden/>
               </w:rPr>
               <w:t>4</w:t>
+            </w:r>
+            <w:r>
+              <w:rPr>
+                <w:noProof/>
+                <w:webHidden/>
+              </w:rPr>
+              <w:fldChar w:fldCharType="end"/>
+            </w:r>
+          </w:hyperlink>
+        </w:p>
+        <w:p>
+          <w:pPr>
+            <w:pStyle w:val="TOC1"/>
+            <w:rPr>
+              <w:rFonts w:asciiTheme="minorHAnsi" w:eastAsiaTheme="minorEastAsia" w:hAnsiTheme="minorHAnsi"/>
+              <w:noProof/>
+              <w:sz w:val="21"/>
+            </w:rPr>
+          </w:pPr>
+          <w:hyperlink w:anchor="_Toc25147214" w:history="1">
+            <w:r>
+              <w:rPr>
+                <w:rStyle w:val="a9"/>
+                <w:noProof/>
+              </w:rPr>
+              <w:t>三、</w:t>
+            </w:r>
+            <w:r>
+              <w:rPr>
+                <w:rFonts w:asciiTheme="minorHAnsi" w:eastAsiaTheme="minorEastAsia" w:hAnsiTheme="minorHAnsi"/>
+                <w:noProof/>
+                <w:sz w:val="21"/>
+              </w:rPr>
+              <w:tab/>
+            </w:r>
+            <w:r>
+              <w:rPr>
+                <w:rStyle w:val="a9"/>
+                <w:noProof/>
+              </w:rPr>
+              <w:t>Unity</w:t>
+            </w:r>
+            <w:r>
+              <w:rPr>
+                <w:rStyle w:val="a9"/>
+                <w:noProof/>
+              </w:rPr>
+              <w:t>图集常见问题</w:t>
+            </w:r>
+            <w:r>
+              <w:rPr>
+                <w:noProof/>
+                <w:webHidden/>
+              </w:rPr>
+              <w:tab/>
+            </w:r>
+            <w:r>
+              <w:rPr>
+                <w:noProof/>
+                <w:webHidden/>
+              </w:rPr>
+              <w:fldChar w:fldCharType="begin"/>
+            </w:r>
+            <w:r>
+              <w:rPr>
+                <w:noProof/>
+                <w:webHidden/>
+              </w:rPr>
+              <w:instrText xml:space="preserve"> PAGEREF _Toc25147214 \h </w:instrText>
+            </w:r>
+            <w:r>
+              <w:rPr>
+                <w:noProof/>
+                <w:webHidden/>
+              </w:rPr>
+            </w:r>
+            <w:r>
+              <w:rPr>
+                <w:noProof/>
+                <w:webHidden/>
+              </w:rPr>
+              <w:fldChar w:fldCharType="separate"/>
+            </w:r>
+            <w:r>
+              <w:rPr>
+                <w:noProof/>
+                <w:webHidden/>
+              </w:rPr>
+              <w:t>5</w:t>
+            </w:r>
+            <w:r>
+              <w:rPr>
+                <w:noProof/>
+                <w:webHidden/>
+              </w:rPr>
+              <w:fldChar w:fldCharType="end"/>
+            </w:r>
+          </w:hyperlink>
+        </w:p>
+        <w:p>
+          <w:pPr>
+            <w:pStyle w:val="TOC2"/>
+            <w:rPr>
+              <w:rFonts w:asciiTheme="minorHAnsi" w:eastAsiaTheme="minorEastAsia" w:hAnsiTheme="minorHAnsi"/>
+              <w:noProof/>
+              <w:sz w:val="21"/>
+            </w:rPr>
+          </w:pPr>
+          <w:hyperlink w:anchor="_Toc25147215" w:history="1">
+            <w:r>
+              <w:rPr>
+                <w:rStyle w:val="a9"/>
+                <w:noProof/>
+              </w:rPr>
+              <w:t>1.</w:t>
+            </w:r>
+            <w:r>
+              <w:rPr>
+                <w:rFonts w:asciiTheme="minorHAnsi" w:eastAsiaTheme="minorEastAsia" w:hAnsiTheme="minorHAnsi"/>
+                <w:noProof/>
+                <w:sz w:val="21"/>
+              </w:rPr>
+              <w:tab/>
+            </w:r>
+            <w:r>
+              <w:rPr>
+                <w:rStyle w:val="a9"/>
+                <w:noProof/>
+              </w:rPr>
+              <w:t>.</w:t>
+            </w:r>
+            <w:r>
+              <w:rPr>
+                <w:rStyle w:val="a9"/>
+                <w:noProof/>
+              </w:rPr>
+              <w:t>图片复制到</w:t>
+            </w:r>
+            <w:r>
+              <w:rPr>
+                <w:rStyle w:val="a9"/>
+                <w:noProof/>
+              </w:rPr>
+              <w:t>unity</w:t>
+            </w:r>
+            <w:r>
+              <w:rPr>
+                <w:rStyle w:val="a9"/>
+                <w:noProof/>
+              </w:rPr>
+              <w:t>后，</w:t>
+            </w:r>
+            <w:r>
+              <w:rPr>
+                <w:rStyle w:val="a9"/>
+                <w:noProof/>
+              </w:rPr>
+              <w:t>Unity</w:t>
+            </w:r>
+            <w:r>
+              <w:rPr>
+                <w:rStyle w:val="a9"/>
+                <w:noProof/>
+              </w:rPr>
+              <w:t>图集没有修改</w:t>
+            </w:r>
+            <w:r>
+              <w:rPr>
+                <w:noProof/>
+                <w:webHidden/>
+              </w:rPr>
+              <w:tab/>
+            </w:r>
+            <w:r>
+              <w:rPr>
+                <w:noProof/>
+                <w:webHidden/>
+              </w:rPr>
+              <w:fldChar w:fldCharType="begin"/>
+            </w:r>
+            <w:r>
+              <w:rPr>
+                <w:noProof/>
+                <w:webHidden/>
+              </w:rPr>
+              <w:instrText xml:space="preserve"> PAGEREF _Toc25147215 \h </w:instrText>
+            </w:r>
+            <w:r>
+              <w:rPr>
+                <w:noProof/>
+                <w:webHidden/>
+              </w:rPr>
+            </w:r>
+            <w:r>
+              <w:rPr>
+                <w:noProof/>
+                <w:webHidden/>
+              </w:rPr>
+              <w:fldChar w:fldCharType="separate"/>
+            </w:r>
+            <w:r>
+              <w:rPr>
+                <w:noProof/>
+                <w:webHidden/>
+              </w:rPr>
+              <w:t>5</w:t>
+            </w:r>
+            <w:r>
+              <w:rPr>
+                <w:noProof/>
+                <w:webHidden/>
+              </w:rPr>
+              <w:fldChar w:fldCharType="end"/>
+            </w:r>
+          </w:hyperlink>
+        </w:p>
+        <w:p>
+          <w:pPr>
+            <w:pStyle w:val="TOC2"/>
+            <w:rPr>
+              <w:rFonts w:asciiTheme="minorHAnsi" w:eastAsiaTheme="minorEastAsia" w:hAnsiTheme="minorHAnsi"/>
+              <w:noProof/>
+              <w:sz w:val="21"/>
+            </w:rPr>
+          </w:pPr>
+          <w:hyperlink w:anchor="_Toc25147216" w:history="1">
+            <w:r>
+              <w:rPr>
+                <w:rStyle w:val="a9"/>
+                <w:noProof/>
+              </w:rPr>
+              <w:t>2.</w:t>
+            </w:r>
+            <w:r>
+              <w:rPr>
+                <w:rFonts w:asciiTheme="minorHAnsi" w:eastAsiaTheme="minorEastAsia" w:hAnsiTheme="minorHAnsi"/>
+                <w:noProof/>
+                <w:sz w:val="21"/>
+              </w:rPr>
+              <w:tab/>
+            </w:r>
+            <w:r>
+              <w:rPr>
+                <w:rStyle w:val="a9"/>
+                <w:noProof/>
+              </w:rPr>
+              <w:t>Unity</w:t>
+            </w:r>
+            <w:r>
+              <w:rPr>
+                <w:rStyle w:val="a9"/>
+                <w:noProof/>
+              </w:rPr>
+              <w:t>图集中图片错位</w:t>
+            </w:r>
+            <w:r>
+              <w:rPr>
+                <w:noProof/>
+                <w:webHidden/>
+              </w:rPr>
+              <w:tab/>
+            </w:r>
+            <w:r>
+              <w:rPr>
+                <w:noProof/>
+                <w:webHidden/>
+              </w:rPr>
+              <w:fldChar w:fldCharType="begin"/>
+            </w:r>
+            <w:r>
+              <w:rPr>
+                <w:noProof/>
+                <w:webHidden/>
+              </w:rPr>
+              <w:instrText xml:space="preserve"> PAGEREF _Toc25147216 \h </w:instrText>
+            </w:r>
+            <w:r>
+              <w:rPr>
+                <w:noProof/>
+                <w:webHidden/>
+              </w:rPr>
+            </w:r>
+            <w:r>
+              <w:rPr>
+                <w:noProof/>
+                <w:webHidden/>
+              </w:rPr>
+              <w:fldChar w:fldCharType="separate"/>
+            </w:r>
+            <w:r>
+              <w:rPr>
+                <w:noProof/>
+                <w:webHidden/>
+              </w:rPr>
+              <w:t>5</w:t>
+            </w:r>
+            <w:r>
+              <w:rPr>
+                <w:noProof/>
+                <w:webHidden/>
+              </w:rPr>
+              <w:fldChar w:fldCharType="end"/>
+            </w:r>
+          </w:hyperlink>
+        </w:p>
+        <w:p>
+          <w:pPr>
+            <w:pStyle w:val="TOC2"/>
+            <w:rPr>
+              <w:rFonts w:asciiTheme="minorHAnsi" w:eastAsiaTheme="minorEastAsia" w:hAnsiTheme="minorHAnsi"/>
+              <w:noProof/>
+              <w:sz w:val="21"/>
+            </w:rPr>
+          </w:pPr>
+          <w:hyperlink w:anchor="_Toc25147217" w:history="1">
+            <w:r>
+              <w:rPr>
+                <w:rStyle w:val="a9"/>
+                <w:noProof/>
+              </w:rPr>
+              <w:t>3.</w:t>
+            </w:r>
+            <w:r>
+              <w:rPr>
+                <w:rFonts w:asciiTheme="minorHAnsi" w:eastAsiaTheme="minorEastAsia" w:hAnsiTheme="minorHAnsi"/>
+                <w:noProof/>
+                <w:sz w:val="21"/>
+              </w:rPr>
+              <w:tab/>
+            </w:r>
+            <w:r>
+              <w:rPr>
+                <w:rStyle w:val="a9"/>
+                <w:noProof/>
+              </w:rPr>
+              <w:t>图集从</w:t>
+            </w:r>
+            <w:r>
+              <w:rPr>
+                <w:rStyle w:val="a9"/>
+                <w:noProof/>
+              </w:rPr>
+              <w:t>1024</w:t>
+            </w:r>
+            <w:r>
+              <w:rPr>
+                <w:rStyle w:val="a9"/>
+                <w:noProof/>
+              </w:rPr>
+              <w:t>放大到</w:t>
+            </w:r>
+            <w:r>
+              <w:rPr>
+                <w:rStyle w:val="a9"/>
+                <w:noProof/>
+              </w:rPr>
+              <w:t>2048</w:t>
+            </w:r>
+            <w:r>
+              <w:rPr>
+                <w:rStyle w:val="a9"/>
+                <w:noProof/>
+              </w:rPr>
+              <w:t>后，在</w:t>
+            </w:r>
+            <w:r>
+              <w:rPr>
+                <w:rStyle w:val="a9"/>
+                <w:noProof/>
+              </w:rPr>
+              <w:t>unity</w:t>
+            </w:r>
+            <w:r>
+              <w:rPr>
+                <w:rStyle w:val="a9"/>
+                <w:noProof/>
+              </w:rPr>
+              <w:t>中显示不正常</w:t>
+            </w:r>
+            <w:r>
+              <w:rPr>
+                <w:noProof/>
+                <w:webHidden/>
+              </w:rPr>
+              <w:tab/>
+            </w:r>
+            <w:r>
+              <w:rPr>
+                <w:noProof/>
+                <w:webHidden/>
+              </w:rPr>
+              <w:fldChar w:fldCharType="begin"/>
+            </w:r>
+            <w:r>
+              <w:rPr>
+                <w:noProof/>
+                <w:webHidden/>
+              </w:rPr>
+              <w:instrText xml:space="preserve"> PAGEREF _Toc25147217 \h </w:instrText>
+            </w:r>
+            <w:r>
+              <w:rPr>
+                <w:noProof/>
+                <w:webHidden/>
+              </w:rPr>
+            </w:r>
+            <w:r>
+              <w:rPr>
+                <w:noProof/>
+                <w:webHidden/>
+              </w:rPr>
+              <w:fldChar w:fldCharType="separate"/>
+            </w:r>
+            <w:r>
+              <w:rPr>
+                <w:noProof/>
+                <w:webHidden/>
+              </w:rPr>
+              <w:t>5</w:t>
             </w:r>
             <w:r>
               <w:rPr>
@@ -1022,7 +1441,7 @@
       <w:pPr>
         <w:pStyle w:val="1"/>
       </w:pPr>
-      <w:bookmarkStart w:id="1" w:name="_Toc24754883"/>
+      <w:bookmarkStart w:id="1" w:name="_Toc25147207"/>
       <w:r>
         <w:rPr>
           <w:rFonts w:hint="eastAsia"/>
@@ -1042,7 +1461,7 @@
       <w:pPr>
         <w:pStyle w:val="2"/>
       </w:pPr>
-      <w:bookmarkStart w:id="2" w:name="_Toc24754884"/>
+      <w:bookmarkStart w:id="2" w:name="_Toc25147208"/>
       <w:r>
         <w:rPr>
           <w:rFonts w:hint="eastAsia"/>
@@ -1188,7 +1607,7 @@
       <w:pPr>
         <w:pStyle w:val="3"/>
       </w:pPr>
-      <w:bookmarkStart w:id="3" w:name="_Toc24754885"/>
+      <w:bookmarkStart w:id="3" w:name="_Toc25147209"/>
       <w:r>
         <w:rPr>
           <w:rFonts w:hint="eastAsia"/>
@@ -1435,7 +1854,7 @@
       <w:pPr>
         <w:pStyle w:val="3"/>
       </w:pPr>
-      <w:bookmarkStart w:id="4" w:name="_Toc24754886"/>
+      <w:bookmarkStart w:id="4" w:name="_Toc25147210"/>
       <w:r>
         <w:rPr>
           <w:rFonts w:hint="eastAsia"/>
@@ -1673,7 +2092,7 @@
       <w:pPr>
         <w:pStyle w:val="3"/>
       </w:pPr>
-      <w:bookmarkStart w:id="5" w:name="_Toc24754887"/>
+      <w:bookmarkStart w:id="5" w:name="_Toc25147211"/>
       <w:r>
         <w:rPr>
           <w:rFonts w:hint="eastAsia"/>
@@ -1866,7 +2285,7 @@
       <w:pPr>
         <w:pStyle w:val="1"/>
       </w:pPr>
-      <w:bookmarkStart w:id="6" w:name="_Toc24754888"/>
+      <w:bookmarkStart w:id="6" w:name="_Toc25147212"/>
       <w:r>
         <w:rPr>
           <w:rFonts w:hint="eastAsia"/>
@@ -1883,7 +2302,7 @@
           <w:numId w:val="14"/>
         </w:numPr>
       </w:pPr>
-      <w:bookmarkStart w:id="7" w:name="_Toc24754889"/>
+      <w:bookmarkStart w:id="7" w:name="_Toc25147213"/>
       <w:r>
         <w:rPr>
           <w:rFonts w:hint="eastAsia"/>
@@ -2420,6 +2839,171 @@
         </w:rPr>
         <w:t>会自动编译修改后的脚本，报错信息消失，表示修改成功。</w:t>
       </w:r>
+    </w:p>
+    <w:p>
+      <w:pPr>
+        <w:pStyle w:val="1"/>
+      </w:pPr>
+      <w:bookmarkStart w:id="8" w:name="_Toc24139201"/>
+      <w:bookmarkStart w:id="9" w:name="_Toc25147214"/>
+      <w:r>
+        <w:rPr>
+          <w:rFonts w:hint="eastAsia"/>
+        </w:rPr>
+        <w:t>Unity</w:t>
+      </w:r>
+      <w:r>
+        <w:rPr>
+          <w:rFonts w:hint="eastAsia"/>
+        </w:rPr>
+        <w:t>图集常见问题</w:t>
+      </w:r>
+      <w:bookmarkEnd w:id="8"/>
+      <w:bookmarkEnd w:id="9"/>
+    </w:p>
+    <w:p>
+      <w:pPr>
+        <w:pStyle w:val="2"/>
+        <w:numPr>
+          <w:ilvl w:val="0"/>
+          <w:numId w:val="5"/>
+        </w:numPr>
+      </w:pPr>
+      <w:bookmarkStart w:id="10" w:name="_Toc24138732"/>
+      <w:bookmarkStart w:id="11" w:name="_Toc24139202"/>
+      <w:bookmarkStart w:id="12" w:name="_Toc25147215"/>
+      <w:r>
+        <w:rPr>
+          <w:rFonts w:hint="eastAsia"/>
+        </w:rPr>
+        <w:t>.</w:t>
+      </w:r>
+      <w:bookmarkStart w:id="13" w:name="_Toc24138734"/>
+      <w:bookmarkEnd w:id="10"/>
+      <w:r>
+        <w:rPr>
+          <w:rFonts w:hint="eastAsia"/>
+        </w:rPr>
+        <w:t>图片复制到</w:t>
+      </w:r>
+      <w:r>
+        <w:rPr>
+          <w:rFonts w:hint="eastAsia"/>
+        </w:rPr>
+        <w:t>unity</w:t>
+      </w:r>
+      <w:r>
+        <w:rPr>
+          <w:rFonts w:hint="eastAsia"/>
+        </w:rPr>
+        <w:t>后，</w:t>
+      </w:r>
+      <w:r>
+        <w:t>U</w:t>
+      </w:r>
+      <w:r>
+        <w:rPr>
+          <w:rFonts w:hint="eastAsia"/>
+        </w:rPr>
+        <w:t>nity</w:t>
+      </w:r>
+      <w:r>
+        <w:rPr>
+          <w:rFonts w:hint="eastAsia"/>
+        </w:rPr>
+        <w:t>图集没有修改</w:t>
+      </w:r>
+      <w:bookmarkEnd w:id="11"/>
+      <w:bookmarkEnd w:id="12"/>
+      <w:bookmarkEnd w:id="13"/>
+    </w:p>
+    <w:p>
+      <w:pPr>
+        <w:pStyle w:val="2"/>
+      </w:pPr>
+      <w:bookmarkStart w:id="14" w:name="_Toc24138735"/>
+      <w:bookmarkStart w:id="15" w:name="_Toc24139203"/>
+      <w:bookmarkStart w:id="16" w:name="_Toc25147216"/>
+      <w:r>
+        <w:t>U</w:t>
+      </w:r>
+      <w:r>
+        <w:rPr>
+          <w:rFonts w:hint="eastAsia"/>
+        </w:rPr>
+        <w:t>nity</w:t>
+      </w:r>
+      <w:r>
+        <w:rPr>
+          <w:rFonts w:hint="eastAsia"/>
+        </w:rPr>
+        <w:t>图集中图片错位</w:t>
+      </w:r>
+      <w:bookmarkEnd w:id="14"/>
+      <w:bookmarkEnd w:id="15"/>
+      <w:bookmarkEnd w:id="16"/>
+    </w:p>
+    <w:p>
+      <w:pPr>
+        <w:pStyle w:val="2"/>
+        <w:rPr>
+          <w:rFonts w:hint="eastAsia"/>
+        </w:rPr>
+      </w:pPr>
+      <w:bookmarkStart w:id="17" w:name="_Toc24138736"/>
+      <w:bookmarkStart w:id="18" w:name="_Toc24139204"/>
+      <w:bookmarkStart w:id="19" w:name="_Toc25147217"/>
+      <w:r>
+        <w:rPr>
+          <w:rFonts w:hint="eastAsia"/>
+        </w:rPr>
+        <w:t>图集从</w:t>
+      </w:r>
+      <w:r>
+        <w:rPr>
+          <w:rFonts w:hint="eastAsia"/>
+        </w:rPr>
+        <w:t>1</w:t>
+      </w:r>
+      <w:r>
+        <w:t>024</w:t>
+      </w:r>
+      <w:r>
+        <w:rPr>
+          <w:rFonts w:hint="eastAsia"/>
+        </w:rPr>
+        <w:t>放大到</w:t>
+      </w:r>
+      <w:r>
+        <w:rPr>
+          <w:rFonts w:hint="eastAsia"/>
+        </w:rPr>
+        <w:t>2</w:t>
+      </w:r>
+      <w:r>
+        <w:t>048</w:t>
+      </w:r>
+      <w:r>
+        <w:rPr>
+          <w:rFonts w:hint="eastAsia"/>
+        </w:rPr>
+        <w:t>后，在</w:t>
+      </w:r>
+      <w:r>
+        <w:rPr>
+          <w:rFonts w:hint="eastAsia"/>
+        </w:rPr>
+        <w:t>unity</w:t>
+      </w:r>
+      <w:r>
+        <w:rPr>
+          <w:rFonts w:hint="eastAsia"/>
+        </w:rPr>
+        <w:t>中显示不正常</w:t>
+      </w:r>
+      <w:bookmarkEnd w:id="17"/>
+      <w:bookmarkEnd w:id="18"/>
+      <w:bookmarkEnd w:id="19"/>
     </w:p>
     <w:sectPr>
       <w:footerReference w:type="default" r:id="rId15"/>
@@ -4392,7 +4976,7 @@
 </file>
 
 <file path=customXml/itemProps1.xml><?xml version="1.0" encoding="utf-8"?>
-<ds:datastoreItem xmlns:ds="http://schemas.openxmlformats.org/officeDocument/2006/customXml" ds:itemID="{350A63CA-3ACA-4F61-88C8-3F7C92E1B938}">
+<ds:datastoreItem xmlns:ds="http://schemas.openxmlformats.org/officeDocument/2006/customXml" ds:itemID="{C309FF76-9A33-412B-B949-0C91B2D7A71C}">
   <ds:schemaRefs>
     <ds:schemaRef ds:uri="http://schemas.openxmlformats.org/officeDocument/2006/bibliography"/>
   </ds:schemaRefs>
